--- a/Sales Advance Receipt Template.docx
+++ b/Sales Advance Receipt Template.docx
@@ -532,20 +532,34 @@
         </w:rPr>
         <w:t xml:space="preserve">Payment Mode: </w:t>
       </w:r>
+      <w:r>
+        <w:rPr>
+          <w:rFonts w:ascii="Calibri" w:hAnsi="Calibri" w:cs="Calibri"/>
+          <w:lang w:val="en-GB"/>
+        </w:rPr>
+        <w:t>{{</w:t>
+      </w:r>
       <w:proofErr w:type="spellStart"/>
       <w:r>
         <w:rPr>
           <w:rFonts w:ascii="Calibri" w:hAnsi="Calibri" w:cs="Calibri"/>
           <w:lang w:val="en-GB"/>
         </w:rPr>
-        <w:t>Cash</w:t>
+        <w:t>payment</w:t>
       </w:r>
       <w:r>
         <w:rPr>
           <w:rFonts w:ascii="Calibri" w:hAnsi="Calibri" w:cs="Calibri"/>
           <w:lang w:val="en-GB"/>
         </w:rPr>
-        <w:t>free</w:t>
+        <w:t>_</w:t>
+      </w:r>
+      <w:r>
+        <w:rPr>
+          <w:rFonts w:ascii="Calibri" w:hAnsi="Calibri" w:cs="Calibri"/>
+          <w:lang w:val="en-GB"/>
+        </w:rPr>
+        <w:t>mode</w:t>
       </w:r>
       <w:proofErr w:type="spellEnd"/>
       <w:r>
@@ -553,14 +567,7 @@
           <w:rFonts w:ascii="Calibri" w:hAnsi="Calibri" w:cs="Calibri"/>
           <w:lang w:val="en-GB"/>
         </w:rPr>
-        <w:t xml:space="preserve"> </w:t>
-      </w:r>
-      <w:r>
-        <w:rPr>
-          <w:rFonts w:ascii="Calibri" w:hAnsi="Calibri" w:cs="Calibri"/>
-          <w:lang w:val="en-GB"/>
-        </w:rPr>
-        <w:t>/ Cash / Other</w:t>
+        <w:t>}}</w:t>
       </w:r>
     </w:p>
     <w:p>

--- a/Sales Advance Receipt Template.docx
+++ b/Sales Advance Receipt Template.docx
@@ -241,15 +241,7 @@
           <w:rFonts w:ascii="Calibri" w:hAnsi="Calibri" w:cs="Calibri"/>
           <w:lang w:val="en-GB"/>
         </w:rPr>
-        <w:t>Customer Name</w:t>
-      </w:r>
-      <w:proofErr w:type="gramStart"/>
-      <w:r>
-        <w:rPr>
-          <w:rFonts w:ascii="Calibri" w:hAnsi="Calibri" w:cs="Calibri"/>
-          <w:lang w:val="en-GB"/>
-        </w:rPr>
-        <w:t xml:space="preserve">: </w:t>
+        <w:t xml:space="preserve">Customer Name: </w:t>
       </w:r>
       <w:r>
         <w:rPr>
@@ -263,15 +255,7 @@
           <w:rFonts w:ascii="Calibri" w:hAnsi="Calibri" w:cs="Calibri"/>
           <w:lang w:val="en-GB"/>
         </w:rPr>
-        <w:t>{</w:t>
-      </w:r>
-      <w:proofErr w:type="gramEnd"/>
-      <w:r>
-        <w:rPr>
-          <w:rFonts w:ascii="Calibri" w:hAnsi="Calibri" w:cs="Calibri"/>
-          <w:lang w:val="en-GB"/>
-        </w:rPr>
-        <w:t>{</w:t>
+        <w:t>{{</w:t>
       </w:r>
       <w:proofErr w:type="spellStart"/>
       <w:r>
@@ -306,7 +290,6 @@
         </w:rPr>
         <w:t>Address</w:t>
       </w:r>
-      <w:proofErr w:type="gramStart"/>
       <w:r>
         <w:rPr>
           <w:rFonts w:ascii="Calibri" w:hAnsi="Calibri" w:cs="Calibri"/>
@@ -326,15 +309,7 @@
           <w:rFonts w:ascii="Calibri" w:hAnsi="Calibri" w:cs="Calibri"/>
           <w:lang w:val="en-GB"/>
         </w:rPr>
-        <w:t>{</w:t>
-      </w:r>
-      <w:proofErr w:type="gramEnd"/>
-      <w:r>
-        <w:rPr>
-          <w:rFonts w:ascii="Calibri" w:hAnsi="Calibri" w:cs="Calibri"/>
-          <w:lang w:val="en-GB"/>
-        </w:rPr>
-        <w:t>{address_line1}}</w:t>
+        <w:t>{{address_line1}}</w:t>
       </w:r>
       <w:r>
         <w:rPr>
@@ -358,15 +333,7 @@
           <w:rFonts w:ascii="Calibri" w:hAnsi="Calibri" w:cs="Calibri"/>
           <w:lang w:val="en-GB"/>
         </w:rPr>
-        <w:t>Phone Number</w:t>
-      </w:r>
-      <w:proofErr w:type="gramStart"/>
-      <w:r>
-        <w:rPr>
-          <w:rFonts w:ascii="Calibri" w:hAnsi="Calibri" w:cs="Calibri"/>
-          <w:lang w:val="en-GB"/>
-        </w:rPr>
-        <w:t>:</w:t>
+        <w:t>Phone Number:</w:t>
       </w:r>
       <w:r>
         <w:rPr>
@@ -387,15 +354,7 @@
           <w:rFonts w:ascii="Calibri" w:hAnsi="Calibri" w:cs="Calibri"/>
           <w:lang w:val="en-GB"/>
         </w:rPr>
-        <w:t>{</w:t>
-      </w:r>
-      <w:proofErr w:type="gramEnd"/>
-      <w:r>
-        <w:rPr>
-          <w:rFonts w:ascii="Calibri" w:hAnsi="Calibri" w:cs="Calibri"/>
-          <w:lang w:val="en-GB"/>
-        </w:rPr>
-        <w:t>{phone}}</w:t>
+        <w:t>{{phone}}</w:t>
       </w:r>
     </w:p>
     <w:p>
@@ -593,7 +552,6 @@
         </w:rPr>
         <w:t xml:space="preserve"> (if available)</w:t>
       </w:r>
-      <w:proofErr w:type="gramStart"/>
       <w:r>
         <w:rPr>
           <w:rFonts w:ascii="Calibri" w:hAnsi="Calibri" w:cs="Calibri"/>
@@ -613,15 +571,7 @@
           <w:rFonts w:ascii="Calibri" w:hAnsi="Calibri" w:cs="Calibri"/>
           <w:lang w:val="en-GB"/>
         </w:rPr>
-        <w:t>{</w:t>
-      </w:r>
-      <w:proofErr w:type="gramEnd"/>
-      <w:r>
-        <w:rPr>
-          <w:rFonts w:ascii="Calibri" w:hAnsi="Calibri" w:cs="Calibri"/>
-          <w:lang w:val="en-GB"/>
-        </w:rPr>
-        <w:t>{</w:t>
+        <w:t>{{</w:t>
       </w:r>
       <w:proofErr w:type="spellStart"/>
       <w:r>
@@ -656,7 +606,6 @@
         </w:rPr>
         <w:t>Date of Payment [DD/MM/YYYY]</w:t>
       </w:r>
-      <w:proofErr w:type="gramStart"/>
       <w:r>
         <w:rPr>
           <w:rFonts w:ascii="Calibri" w:hAnsi="Calibri" w:cs="Calibri"/>
@@ -674,14 +623,7 @@
         <w:rPr>
           <w:rFonts w:ascii="Calibri" w:hAnsi="Calibri" w:cs="Calibri"/>
         </w:rPr>
-        <w:t>{</w:t>
-      </w:r>
-      <w:proofErr w:type="gramEnd"/>
-      <w:r>
-        <w:rPr>
-          <w:rFonts w:ascii="Calibri" w:hAnsi="Calibri" w:cs="Calibri"/>
-        </w:rPr>
-        <w:t>{</w:t>
+        <w:t>{{</w:t>
       </w:r>
       <w:proofErr w:type="spellStart"/>
       <w:r>
@@ -1231,6 +1173,97 @@
         </w:rPr>
         <w:t>27AAHCH1976Q1ZS</w:t>
       </w:r>
+    </w:p>
+    <w:p>
+      <w:pPr>
+        <w:spacing w:before="120" w:after="120" w:line="240" w:lineRule="auto"/>
+        <w:jc w:val="both"/>
+        <w:rPr>
+          <w:rFonts w:ascii="Calibri" w:hAnsi="Calibri" w:cs="Calibri"/>
+          <w:lang w:val="en-GB"/>
+        </w:rPr>
+      </w:pPr>
+    </w:p>
+    <w:p>
+      <w:pPr>
+        <w:spacing w:before="120" w:after="120" w:line="240" w:lineRule="auto"/>
+        <w:jc w:val="both"/>
+        <w:rPr>
+          <w:rFonts w:ascii="Calibri" w:hAnsi="Calibri" w:cs="Calibri"/>
+          <w:lang w:val="en-GB"/>
+        </w:rPr>
+      </w:pPr>
+    </w:p>
+    <w:p>
+      <w:pPr>
+        <w:spacing w:before="120" w:after="120" w:line="240" w:lineRule="auto"/>
+        <w:jc w:val="both"/>
+        <w:rPr>
+          <w:rFonts w:ascii="Calibri" w:hAnsi="Calibri" w:cs="Calibri"/>
+          <w:lang w:val="en-GB"/>
+        </w:rPr>
+      </w:pPr>
+    </w:p>
+    <w:p>
+      <w:pPr>
+        <w:spacing w:before="120" w:after="120" w:line="240" w:lineRule="auto"/>
+        <w:jc w:val="both"/>
+        <w:rPr>
+          <w:rFonts w:ascii="Calibri" w:hAnsi="Calibri" w:cs="Calibri"/>
+          <w:lang w:val="en-GB"/>
+        </w:rPr>
+      </w:pPr>
+    </w:p>
+    <w:p>
+      <w:pPr>
+        <w:spacing w:before="120" w:after="120" w:line="240" w:lineRule="auto"/>
+        <w:jc w:val="both"/>
+        <w:rPr>
+          <w:rFonts w:ascii="Calibri" w:hAnsi="Calibri" w:cs="Calibri"/>
+          <w:lang w:val="en-GB"/>
+        </w:rPr>
+      </w:pPr>
+    </w:p>
+    <w:p>
+      <w:pPr>
+        <w:pStyle w:val="Heading2"/>
+        <w:spacing w:before="120" w:after="120" w:line="240" w:lineRule="auto"/>
+        <w:jc w:val="center"/>
+        <w:rPr>
+          <w:rFonts w:ascii="Calibri" w:hAnsi="Calibri" w:cs="Calibri"/>
+          <w:color w:val="E36C0A" w:themeColor="accent6" w:themeShade="BF"/>
+          <w:sz w:val="36"/>
+          <w:szCs w:val="36"/>
+          <w:lang w:val="en-GB"/>
+        </w:rPr>
+      </w:pPr>
+      <w:r>
+        <w:rPr>
+          <w:rFonts w:ascii="Calibri" w:hAnsi="Calibri" w:cs="Calibri"/>
+          <w:color w:val="E36C0A" w:themeColor="accent6" w:themeShade="BF"/>
+          <w:sz w:val="36"/>
+          <w:szCs w:val="36"/>
+          <w:lang w:val="en-GB"/>
+        </w:rPr>
+        <w:t>A</w:t>
+      </w:r>
+      <w:r>
+        <w:rPr>
+          <w:rFonts w:ascii="Calibri" w:hAnsi="Calibri" w:cs="Calibri"/>
+          <w:color w:val="E36C0A" w:themeColor="accent6" w:themeShade="BF"/>
+          <w:sz w:val="36"/>
+          <w:szCs w:val="36"/>
+          <w:lang w:val="en-GB"/>
+        </w:rPr>
+        <w:t>nnexure</w:t>
+      </w:r>
+    </w:p>
+    <w:p>
+      <w:pPr>
+        <w:rPr>
+          <w:lang w:val="en-GB"/>
+        </w:rPr>
+      </w:pPr>
     </w:p>
     <w:p>
       <w:pPr>

--- a/Sales Advance Receipt Template.docx
+++ b/Sales Advance Receipt Template.docx
@@ -111,21 +111,7 @@
         <w:rPr>
           <w:rFonts w:ascii="Calibri" w:hAnsi="Calibri" w:cs="Calibri"/>
         </w:rPr>
-        <w:t>{{</w:t>
-      </w:r>
-      <w:proofErr w:type="spellStart"/>
-      <w:r>
-        <w:rPr>
-          <w:rFonts w:ascii="Calibri" w:hAnsi="Calibri" w:cs="Calibri"/>
-        </w:rPr>
-        <w:t>receipt_no</w:t>
-      </w:r>
-      <w:proofErr w:type="spellEnd"/>
-      <w:r>
-        <w:rPr>
-          <w:rFonts w:ascii="Calibri" w:hAnsi="Calibri" w:cs="Calibri"/>
-        </w:rPr>
-        <w:t>}}</w:t>
+        <w:t>{{receipt_no}}</w:t>
       </w:r>
       <w:r>
         <w:rPr>
@@ -255,23 +241,7 @@
           <w:rFonts w:ascii="Calibri" w:hAnsi="Calibri" w:cs="Calibri"/>
           <w:lang w:val="en-GB"/>
         </w:rPr>
-        <w:t>{{</w:t>
-      </w:r>
-      <w:proofErr w:type="spellStart"/>
-      <w:r>
-        <w:rPr>
-          <w:rFonts w:ascii="Calibri" w:hAnsi="Calibri" w:cs="Calibri"/>
-          <w:lang w:val="en-GB"/>
-        </w:rPr>
-        <w:t>customer_name</w:t>
-      </w:r>
-      <w:proofErr w:type="spellEnd"/>
-      <w:r>
-        <w:rPr>
-          <w:rFonts w:ascii="Calibri" w:hAnsi="Calibri" w:cs="Calibri"/>
-          <w:lang w:val="en-GB"/>
-        </w:rPr>
-        <w:t>}}</w:t>
+        <w:t>{{customer_name}}</w:t>
       </w:r>
     </w:p>
     <w:p>
@@ -449,23 +419,7 @@
           <w:rFonts w:ascii="Calibri" w:hAnsi="Calibri" w:cs="Calibri"/>
           <w:lang w:val="en-GB"/>
         </w:rPr>
-        <w:t>{{</w:t>
-      </w:r>
-      <w:proofErr w:type="spellStart"/>
-      <w:r>
-        <w:rPr>
-          <w:rFonts w:ascii="Calibri" w:hAnsi="Calibri" w:cs="Calibri"/>
-          <w:lang w:val="en-GB"/>
-        </w:rPr>
-        <w:t>amount_received</w:t>
-      </w:r>
-      <w:proofErr w:type="spellEnd"/>
-      <w:r>
-        <w:rPr>
-          <w:rFonts w:ascii="Calibri" w:hAnsi="Calibri" w:cs="Calibri"/>
-          <w:lang w:val="en-GB"/>
-        </w:rPr>
-        <w:t>}}</w:t>
+        <w:t>{{amount_received}}</w:t>
       </w:r>
       <w:r>
         <w:rPr>
@@ -498,7 +452,6 @@
         </w:rPr>
         <w:t>{{</w:t>
       </w:r>
-      <w:proofErr w:type="spellStart"/>
       <w:r>
         <w:rPr>
           <w:rFonts w:ascii="Calibri" w:hAnsi="Calibri" w:cs="Calibri"/>
@@ -520,7 +473,6 @@
         </w:rPr>
         <w:t>mode</w:t>
       </w:r>
-      <w:proofErr w:type="spellEnd"/>
       <w:r>
         <w:rPr>
           <w:rFonts w:ascii="Calibri" w:hAnsi="Calibri" w:cs="Calibri"/>
@@ -571,23 +523,7 @@
           <w:rFonts w:ascii="Calibri" w:hAnsi="Calibri" w:cs="Calibri"/>
           <w:lang w:val="en-GB"/>
         </w:rPr>
-        <w:t>{{</w:t>
-      </w:r>
-      <w:proofErr w:type="spellStart"/>
-      <w:r>
-        <w:rPr>
-          <w:rFonts w:ascii="Calibri" w:hAnsi="Calibri" w:cs="Calibri"/>
-          <w:lang w:val="en-GB"/>
-        </w:rPr>
-        <w:t>reference_id</w:t>
-      </w:r>
-      <w:proofErr w:type="spellEnd"/>
-      <w:r>
-        <w:rPr>
-          <w:rFonts w:ascii="Calibri" w:hAnsi="Calibri" w:cs="Calibri"/>
-          <w:lang w:val="en-GB"/>
-        </w:rPr>
-        <w:t>}}</w:t>
+        <w:t>{{reference_id}}</w:t>
       </w:r>
     </w:p>
     <w:p>
@@ -623,21 +559,7 @@
         <w:rPr>
           <w:rFonts w:ascii="Calibri" w:hAnsi="Calibri" w:cs="Calibri"/>
         </w:rPr>
-        <w:t>{{</w:t>
-      </w:r>
-      <w:proofErr w:type="spellStart"/>
-      <w:r>
-        <w:rPr>
-          <w:rFonts w:ascii="Calibri" w:hAnsi="Calibri" w:cs="Calibri"/>
-        </w:rPr>
-        <w:t>payment_date</w:t>
-      </w:r>
-      <w:proofErr w:type="spellEnd"/>
-      <w:r>
-        <w:rPr>
-          <w:rFonts w:ascii="Calibri" w:hAnsi="Calibri" w:cs="Calibri"/>
-        </w:rPr>
-        <w:t>}}</w:t>
+        <w:t>{{payment_date}}</w:t>
       </w:r>
     </w:p>
     <w:p>
@@ -760,23 +682,7 @@
           <w:rFonts w:ascii="Calibri" w:hAnsi="Calibri" w:cs="Calibri"/>
           <w:lang w:val="en-GB"/>
         </w:rPr>
-        <w:t>{{</w:t>
-      </w:r>
-      <w:proofErr w:type="spellStart"/>
-      <w:r>
-        <w:rPr>
-          <w:rFonts w:ascii="Calibri" w:hAnsi="Calibri" w:cs="Calibri"/>
-          <w:lang w:val="en-GB"/>
-        </w:rPr>
-        <w:t>balance_due</w:t>
-      </w:r>
-      <w:proofErr w:type="spellEnd"/>
-      <w:r>
-        <w:rPr>
-          <w:rFonts w:ascii="Calibri" w:hAnsi="Calibri" w:cs="Calibri"/>
-          <w:lang w:val="en-GB"/>
-        </w:rPr>
-        <w:t>}}</w:t>
+        <w:t>{{balance_due}}</w:t>
       </w:r>
       <w:r>
         <w:rPr>
@@ -828,21 +734,7 @@
           <w:rFonts w:ascii="Calibri" w:hAnsi="Calibri" w:cs="Calibri"/>
         </w:rPr>
         <w:tab/>
-        <w:t>{{</w:t>
-      </w:r>
-      <w:proofErr w:type="spellStart"/>
-      <w:r>
-        <w:rPr>
-          <w:rFonts w:ascii="Calibri" w:hAnsi="Calibri" w:cs="Calibri"/>
-        </w:rPr>
-        <w:t>tentative_delivery</w:t>
-      </w:r>
-      <w:proofErr w:type="spellEnd"/>
-      <w:r>
-        <w:rPr>
-          <w:rFonts w:ascii="Calibri" w:hAnsi="Calibri" w:cs="Calibri"/>
-        </w:rPr>
-        <w:t>}}</w:t>
+        <w:t>{{tentative_delivery}}</w:t>
       </w:r>
     </w:p>
     <w:p>
@@ -1114,7 +1006,6 @@
         </w:rPr>
         <w:t xml:space="preserve">Orbit </w:t>
       </w:r>
-      <w:proofErr w:type="spellStart"/>
       <w:r>
         <w:rPr>
           <w:rFonts w:ascii="Calibri" w:hAnsi="Calibri" w:cs="Calibri"/>
@@ -1122,29 +1013,12 @@
         </w:rPr>
         <w:t>Agritech</w:t>
       </w:r>
-      <w:proofErr w:type="spellEnd"/>
       <w:r>
         <w:rPr>
           <w:rFonts w:ascii="Calibri" w:hAnsi="Calibri" w:cs="Calibri"/>
           <w:lang w:val="en-GB"/>
         </w:rPr>
-        <w:t xml:space="preserve"> </w:t>
-      </w:r>
-      <w:proofErr w:type="spellStart"/>
-      <w:r>
-        <w:rPr>
-          <w:rFonts w:ascii="Calibri" w:hAnsi="Calibri" w:cs="Calibri"/>
-          <w:lang w:val="en-GB"/>
-        </w:rPr>
-        <w:t>Pvt.</w:t>
-      </w:r>
-      <w:proofErr w:type="spellEnd"/>
-      <w:r>
-        <w:rPr>
-          <w:rFonts w:ascii="Calibri" w:hAnsi="Calibri" w:cs="Calibri"/>
-          <w:lang w:val="en-GB"/>
-        </w:rPr>
-        <w:t xml:space="preserve"> Ltd.</w:t>
+        <w:t xml:space="preserve"> Pvt. Ltd.</w:t>
       </w:r>
     </w:p>
     <w:p>
@@ -1274,6 +1148,12 @@
           <w:lang w:val="en-GB"/>
         </w:rPr>
       </w:pPr>
+      <w:r>
+        <w:rPr>
+          <w:rFonts w:ascii="Calibri" w:hAnsi="Calibri" w:cs="Calibri"/>
+        </w:rPr>
+        <w:t>{{items_table}}</w:t>
+      </w:r>
     </w:p>
     <w:sectPr>
       <w:headerReference w:type="default" r:id="rId10"/>
@@ -2206,7 +2086,6 @@
   <w:style w:type="character" w:default="1" w:styleId="DefaultParagraphFont">
     <w:name w:val="Default Paragraph Font"/>
     <w:uiPriority w:val="1"/>
-    <w:semiHidden/>
     <w:unhideWhenUsed/>
   </w:style>
   <w:style w:type="table" w:default="1" w:styleId="TableNormal">

--- a/Sales Advance Receipt Template.docx
+++ b/Sales Advance Receipt Template.docx
@@ -1138,7 +1138,122 @@
           <w:lang w:val="en-GB"/>
         </w:rPr>
       </w:pPr>
+      <w:r>
+        <w:t>{% for row in items_table %}</w:t>
+      </w:r>
     </w:p>
+    <w:tbl>
+      <w:tblPr>
+        <w:tblStyle w:val="TableGrid"/>
+        <w:tblW w:w="0" w:type="auto"/>
+        <w:tblLook w:val="04A0" w:firstRow="1" w:lastRow="0" w:firstColumn="1" w:lastColumn="0" w:noHBand="0" w:noVBand="1"/>
+      </w:tblPr>
+      <w:tblGrid>
+        <w:gridCol w:w="6629"/>
+        <w:gridCol w:w="1887"/>
+      </w:tblGrid>
+      <w:tr>
+        <w:trPr>
+          <w:tblHeader/>
+        </w:trPr>
+        <w:tc>
+          <w:tcPr>
+            <w:tcW w:w="6629" w:type="dxa"/>
+          </w:tcPr>
+          <w:p>
+            <w:pPr>
+              <w:spacing w:before="120" w:after="120"/>
+              <w:jc w:val="both"/>
+              <w:rPr>
+                <w:rFonts w:ascii="Calibri" w:hAnsi="Calibri" w:cs="Calibri"/>
+                <w:b/>
+                <w:bCs/>
+                <w:lang w:val="en-GB"/>
+              </w:rPr>
+            </w:pPr>
+            <w:r>
+              <w:rPr>
+                <w:rFonts w:ascii="Calibri" w:hAnsi="Calibri" w:cs="Calibri"/>
+                <w:b/>
+                <w:bCs/>
+                <w:lang w:val="en-GB"/>
+              </w:rPr>
+              <w:t>Item Name</w:t>
+            </w:r>
+          </w:p>
+        </w:tc>
+        <w:tc>
+          <w:tcPr>
+            <w:tcW w:w="1887" w:type="dxa"/>
+          </w:tcPr>
+          <w:p>
+            <w:pPr>
+              <w:spacing w:before="120" w:after="120"/>
+              <w:jc w:val="both"/>
+              <w:rPr>
+                <w:rFonts w:ascii="Calibri" w:hAnsi="Calibri" w:cs="Calibri"/>
+                <w:b/>
+                <w:bCs/>
+                <w:lang w:val="en-GB"/>
+              </w:rPr>
+            </w:pPr>
+            <w:r>
+              <w:rPr>
+                <w:rFonts w:ascii="Calibri" w:hAnsi="Calibri" w:cs="Calibri"/>
+                <w:b/>
+                <w:bCs/>
+                <w:lang w:val="en-GB"/>
+              </w:rPr>
+              <w:t>Quantity</w:t>
+            </w:r>
+          </w:p>
+        </w:tc>
+      </w:tr>
+      <w:tr>
+        <w:tc>
+          <w:tcPr>
+            <w:tcW w:w="6629" w:type="dxa"/>
+          </w:tcPr>
+          <w:p>
+            <w:pPr>
+              <w:spacing w:before="120" w:after="120"/>
+              <w:jc w:val="both"/>
+              <w:rPr>
+                <w:rFonts w:ascii="Calibri" w:hAnsi="Calibri" w:cs="Calibri"/>
+                <w:lang w:val="en-GB"/>
+              </w:rPr>
+            </w:pPr>
+            <w:r>
+              <w:rPr>
+                <w:rFonts w:ascii="Calibri" w:hAnsi="Calibri" w:cs="Calibri"/>
+              </w:rPr>
+              <w:t>{{ row.0 }}</w:t>
+            </w:r>
+          </w:p>
+        </w:tc>
+        <w:tc>
+          <w:tcPr>
+            <w:tcW w:w="1887" w:type="dxa"/>
+          </w:tcPr>
+          <w:p>
+            <w:pPr>
+              <w:spacing w:before="120" w:after="120"/>
+              <w:jc w:val="both"/>
+              <w:rPr>
+                <w:rFonts w:ascii="Calibri" w:hAnsi="Calibri" w:cs="Calibri"/>
+                <w:lang w:val="en-GB"/>
+              </w:rPr>
+            </w:pPr>
+            <w:r>
+              <w:rPr>
+                <w:rFonts w:ascii="Calibri" w:hAnsi="Calibri" w:cs="Calibri"/>
+              </w:rPr>
+              <w:t>{{ row.1 }}</w:t>
+            </w:r>
+          </w:p>
+        </w:tc>
+      </w:tr>
+    </w:tbl>
     <w:p>
       <w:pPr>
         <w:spacing w:before="120" w:after="120" w:line="240" w:lineRule="auto"/>
@@ -1152,7 +1267,7 @@
         <w:rPr>
           <w:rFonts w:ascii="Calibri" w:hAnsi="Calibri" w:cs="Calibri"/>
         </w:rPr>
-        <w:t>{{items_table}}</w:t>
+        <w:t>{% endfor %}</w:t>
       </w:r>
     </w:p>
     <w:sectPr>

--- a/Sales Advance Receipt Template.docx
+++ b/Sales Advance Receipt Template.docx
@@ -111,7 +111,21 @@
         <w:rPr>
           <w:rFonts w:ascii="Calibri" w:hAnsi="Calibri" w:cs="Calibri"/>
         </w:rPr>
-        <w:t>{{receipt_no}}</w:t>
+        <w:t>{{</w:t>
+      </w:r>
+      <w:proofErr w:type="spellStart"/>
+      <w:r>
+        <w:rPr>
+          <w:rFonts w:ascii="Calibri" w:hAnsi="Calibri" w:cs="Calibri"/>
+        </w:rPr>
+        <w:t>receipt_no</w:t>
+      </w:r>
+      <w:proofErr w:type="spellEnd"/>
+      <w:r>
+        <w:rPr>
+          <w:rFonts w:ascii="Calibri" w:hAnsi="Calibri" w:cs="Calibri"/>
+        </w:rPr>
+        <w:t>}}</w:t>
       </w:r>
       <w:r>
         <w:rPr>
@@ -227,7 +241,15 @@
           <w:rFonts w:ascii="Calibri" w:hAnsi="Calibri" w:cs="Calibri"/>
           <w:lang w:val="en-GB"/>
         </w:rPr>
-        <w:t xml:space="preserve">Customer Name: </w:t>
+        <w:t>Customer Name</w:t>
+      </w:r>
+      <w:proofErr w:type="gramStart"/>
+      <w:r>
+        <w:rPr>
+          <w:rFonts w:ascii="Calibri" w:hAnsi="Calibri" w:cs="Calibri"/>
+          <w:lang w:val="en-GB"/>
+        </w:rPr>
+        <w:t xml:space="preserve">: </w:t>
       </w:r>
       <w:r>
         <w:rPr>
@@ -241,7 +263,31 @@
           <w:rFonts w:ascii="Calibri" w:hAnsi="Calibri" w:cs="Calibri"/>
           <w:lang w:val="en-GB"/>
         </w:rPr>
-        <w:t>{{customer_name}}</w:t>
+        <w:t>{</w:t>
+      </w:r>
+      <w:proofErr w:type="gramEnd"/>
+      <w:r>
+        <w:rPr>
+          <w:rFonts w:ascii="Calibri" w:hAnsi="Calibri" w:cs="Calibri"/>
+          <w:lang w:val="en-GB"/>
+        </w:rPr>
+        <w:t>{</w:t>
+      </w:r>
+      <w:proofErr w:type="spellStart"/>
+      <w:r>
+        <w:rPr>
+          <w:rFonts w:ascii="Calibri" w:hAnsi="Calibri" w:cs="Calibri"/>
+          <w:lang w:val="en-GB"/>
+        </w:rPr>
+        <w:t>customer_name</w:t>
+      </w:r>
+      <w:proofErr w:type="spellEnd"/>
+      <w:r>
+        <w:rPr>
+          <w:rFonts w:ascii="Calibri" w:hAnsi="Calibri" w:cs="Calibri"/>
+          <w:lang w:val="en-GB"/>
+        </w:rPr>
+        <w:t>}}</w:t>
       </w:r>
     </w:p>
     <w:p>
@@ -260,6 +306,7 @@
         </w:rPr>
         <w:t>Address</w:t>
       </w:r>
+      <w:proofErr w:type="gramStart"/>
       <w:r>
         <w:rPr>
           <w:rFonts w:ascii="Calibri" w:hAnsi="Calibri" w:cs="Calibri"/>
@@ -279,7 +326,15 @@
           <w:rFonts w:ascii="Calibri" w:hAnsi="Calibri" w:cs="Calibri"/>
           <w:lang w:val="en-GB"/>
         </w:rPr>
-        <w:t>{{address_line1}}</w:t>
+        <w:t>{</w:t>
+      </w:r>
+      <w:proofErr w:type="gramEnd"/>
+      <w:r>
+        <w:rPr>
+          <w:rFonts w:ascii="Calibri" w:hAnsi="Calibri" w:cs="Calibri"/>
+          <w:lang w:val="en-GB"/>
+        </w:rPr>
+        <w:t>{address_line1}}</w:t>
       </w:r>
       <w:r>
         <w:rPr>
@@ -303,7 +358,15 @@
           <w:rFonts w:ascii="Calibri" w:hAnsi="Calibri" w:cs="Calibri"/>
           <w:lang w:val="en-GB"/>
         </w:rPr>
-        <w:t>Phone Number:</w:t>
+        <w:t>Phone Number</w:t>
+      </w:r>
+      <w:proofErr w:type="gramStart"/>
+      <w:r>
+        <w:rPr>
+          <w:rFonts w:ascii="Calibri" w:hAnsi="Calibri" w:cs="Calibri"/>
+          <w:lang w:val="en-GB"/>
+        </w:rPr>
+        <w:t>:</w:t>
       </w:r>
       <w:r>
         <w:rPr>
@@ -324,7 +387,15 @@
           <w:rFonts w:ascii="Calibri" w:hAnsi="Calibri" w:cs="Calibri"/>
           <w:lang w:val="en-GB"/>
         </w:rPr>
-        <w:t>{{phone}}</w:t>
+        <w:t>{</w:t>
+      </w:r>
+      <w:proofErr w:type="gramEnd"/>
+      <w:r>
+        <w:rPr>
+          <w:rFonts w:ascii="Calibri" w:hAnsi="Calibri" w:cs="Calibri"/>
+          <w:lang w:val="en-GB"/>
+        </w:rPr>
+        <w:t>{phone}}</w:t>
       </w:r>
     </w:p>
     <w:p>
@@ -419,7 +490,23 @@
           <w:rFonts w:ascii="Calibri" w:hAnsi="Calibri" w:cs="Calibri"/>
           <w:lang w:val="en-GB"/>
         </w:rPr>
-        <w:t>{{amount_received}}</w:t>
+        <w:t>{{</w:t>
+      </w:r>
+      <w:proofErr w:type="spellStart"/>
+      <w:r>
+        <w:rPr>
+          <w:rFonts w:ascii="Calibri" w:hAnsi="Calibri" w:cs="Calibri"/>
+          <w:lang w:val="en-GB"/>
+        </w:rPr>
+        <w:t>amount_received</w:t>
+      </w:r>
+      <w:proofErr w:type="spellEnd"/>
+      <w:r>
+        <w:rPr>
+          <w:rFonts w:ascii="Calibri" w:hAnsi="Calibri" w:cs="Calibri"/>
+          <w:lang w:val="en-GB"/>
+        </w:rPr>
+        <w:t>}}</w:t>
       </w:r>
       <w:r>
         <w:rPr>
@@ -452,6 +539,7 @@
         </w:rPr>
         <w:t>{{</w:t>
       </w:r>
+      <w:proofErr w:type="spellStart"/>
       <w:r>
         <w:rPr>
           <w:rFonts w:ascii="Calibri" w:hAnsi="Calibri" w:cs="Calibri"/>
@@ -473,6 +561,7 @@
         </w:rPr>
         <w:t>mode</w:t>
       </w:r>
+      <w:proofErr w:type="spellEnd"/>
       <w:r>
         <w:rPr>
           <w:rFonts w:ascii="Calibri" w:hAnsi="Calibri" w:cs="Calibri"/>
@@ -504,6 +593,7 @@
         </w:rPr>
         <w:t xml:space="preserve"> (if available)</w:t>
       </w:r>
+      <w:proofErr w:type="gramStart"/>
       <w:r>
         <w:rPr>
           <w:rFonts w:ascii="Calibri" w:hAnsi="Calibri" w:cs="Calibri"/>
@@ -523,7 +613,31 @@
           <w:rFonts w:ascii="Calibri" w:hAnsi="Calibri" w:cs="Calibri"/>
           <w:lang w:val="en-GB"/>
         </w:rPr>
-        <w:t>{{reference_id}}</w:t>
+        <w:t>{</w:t>
+      </w:r>
+      <w:proofErr w:type="gramEnd"/>
+      <w:r>
+        <w:rPr>
+          <w:rFonts w:ascii="Calibri" w:hAnsi="Calibri" w:cs="Calibri"/>
+          <w:lang w:val="en-GB"/>
+        </w:rPr>
+        <w:t>{</w:t>
+      </w:r>
+      <w:proofErr w:type="spellStart"/>
+      <w:r>
+        <w:rPr>
+          <w:rFonts w:ascii="Calibri" w:hAnsi="Calibri" w:cs="Calibri"/>
+          <w:lang w:val="en-GB"/>
+        </w:rPr>
+        <w:t>reference_id</w:t>
+      </w:r>
+      <w:proofErr w:type="spellEnd"/>
+      <w:r>
+        <w:rPr>
+          <w:rFonts w:ascii="Calibri" w:hAnsi="Calibri" w:cs="Calibri"/>
+          <w:lang w:val="en-GB"/>
+        </w:rPr>
+        <w:t>}}</w:t>
       </w:r>
     </w:p>
     <w:p>
@@ -542,6 +656,7 @@
         </w:rPr>
         <w:t>Date of Payment [DD/MM/YYYY]</w:t>
       </w:r>
+      <w:proofErr w:type="gramStart"/>
       <w:r>
         <w:rPr>
           <w:rFonts w:ascii="Calibri" w:hAnsi="Calibri" w:cs="Calibri"/>
@@ -559,7 +674,28 @@
         <w:rPr>
           <w:rFonts w:ascii="Calibri" w:hAnsi="Calibri" w:cs="Calibri"/>
         </w:rPr>
-        <w:t>{{payment_date}}</w:t>
+        <w:t>{</w:t>
+      </w:r>
+      <w:proofErr w:type="gramEnd"/>
+      <w:r>
+        <w:rPr>
+          <w:rFonts w:ascii="Calibri" w:hAnsi="Calibri" w:cs="Calibri"/>
+        </w:rPr>
+        <w:t>{</w:t>
+      </w:r>
+      <w:proofErr w:type="spellStart"/>
+      <w:r>
+        <w:rPr>
+          <w:rFonts w:ascii="Calibri" w:hAnsi="Calibri" w:cs="Calibri"/>
+        </w:rPr>
+        <w:t>payment_date</w:t>
+      </w:r>
+      <w:proofErr w:type="spellEnd"/>
+      <w:r>
+        <w:rPr>
+          <w:rFonts w:ascii="Calibri" w:hAnsi="Calibri" w:cs="Calibri"/>
+        </w:rPr>
+        <w:t>}}</w:t>
       </w:r>
     </w:p>
     <w:p>
@@ -682,7 +818,23 @@
           <w:rFonts w:ascii="Calibri" w:hAnsi="Calibri" w:cs="Calibri"/>
           <w:lang w:val="en-GB"/>
         </w:rPr>
-        <w:t>{{balance_due}}</w:t>
+        <w:t>{{</w:t>
+      </w:r>
+      <w:proofErr w:type="spellStart"/>
+      <w:r>
+        <w:rPr>
+          <w:rFonts w:ascii="Calibri" w:hAnsi="Calibri" w:cs="Calibri"/>
+          <w:lang w:val="en-GB"/>
+        </w:rPr>
+        <w:t>balance_due</w:t>
+      </w:r>
+      <w:proofErr w:type="spellEnd"/>
+      <w:r>
+        <w:rPr>
+          <w:rFonts w:ascii="Calibri" w:hAnsi="Calibri" w:cs="Calibri"/>
+          <w:lang w:val="en-GB"/>
+        </w:rPr>
+        <w:t>}}</w:t>
       </w:r>
       <w:r>
         <w:rPr>
@@ -734,7 +886,21 @@
           <w:rFonts w:ascii="Calibri" w:hAnsi="Calibri" w:cs="Calibri"/>
         </w:rPr>
         <w:tab/>
-        <w:t>{{tentative_delivery}}</w:t>
+        <w:t>{{</w:t>
+      </w:r>
+      <w:proofErr w:type="spellStart"/>
+      <w:r>
+        <w:rPr>
+          <w:rFonts w:ascii="Calibri" w:hAnsi="Calibri" w:cs="Calibri"/>
+        </w:rPr>
+        <w:t>tentative_delivery</w:t>
+      </w:r>
+      <w:proofErr w:type="spellEnd"/>
+      <w:r>
+        <w:rPr>
+          <w:rFonts w:ascii="Calibri" w:hAnsi="Calibri" w:cs="Calibri"/>
+        </w:rPr>
+        <w:t>}}</w:t>
       </w:r>
     </w:p>
     <w:p>
@@ -1006,6 +1172,7 @@
         </w:rPr>
         <w:t xml:space="preserve">Orbit </w:t>
       </w:r>
+      <w:proofErr w:type="spellStart"/>
       <w:r>
         <w:rPr>
           <w:rFonts w:ascii="Calibri" w:hAnsi="Calibri" w:cs="Calibri"/>
@@ -1013,12 +1180,29 @@
         </w:rPr>
         <w:t>Agritech</w:t>
       </w:r>
+      <w:proofErr w:type="spellEnd"/>
       <w:r>
         <w:rPr>
           <w:rFonts w:ascii="Calibri" w:hAnsi="Calibri" w:cs="Calibri"/>
           <w:lang w:val="en-GB"/>
         </w:rPr>
-        <w:t xml:space="preserve"> Pvt. Ltd.</w:t>
+        <w:t xml:space="preserve"> </w:t>
+      </w:r>
+      <w:proofErr w:type="spellStart"/>
+      <w:r>
+        <w:rPr>
+          <w:rFonts w:ascii="Calibri" w:hAnsi="Calibri" w:cs="Calibri"/>
+          <w:lang w:val="en-GB"/>
+        </w:rPr>
+        <w:t>Pvt.</w:t>
+      </w:r>
+      <w:proofErr w:type="spellEnd"/>
+      <w:r>
+        <w:rPr>
+          <w:rFonts w:ascii="Calibri" w:hAnsi="Calibri" w:cs="Calibri"/>
+          <w:lang w:val="en-GB"/>
+        </w:rPr>
+        <w:t xml:space="preserve"> Ltd.</w:t>
       </w:r>
     </w:p>
     <w:p>
@@ -1139,7 +1323,24 @@
         </w:rPr>
       </w:pPr>
       <w:r>
-        <w:t>{% for row in items_table %}</w:t>
+        <w:rPr>
+          <w:lang w:val="en-GB"/>
+        </w:rPr>
+        <w:t xml:space="preserve">{% for row in </w:t>
+      </w:r>
+      <w:proofErr w:type="spellStart"/>
+      <w:r>
+        <w:rPr>
+          <w:lang w:val="en-GB"/>
+        </w:rPr>
+        <w:t>items_table</w:t>
+      </w:r>
+      <w:proofErr w:type="spellEnd"/>
+      <w:r>
+        <w:rPr>
+          <w:lang w:val="en-GB"/>
+        </w:rPr>
+        <w:t xml:space="preserve"> %}</w:t>
       </w:r>
     </w:p>
     <w:tbl>
@@ -1210,6 +1411,45 @@
         </w:tc>
       </w:tr>
       <w:tr>
+        <w:trPr>
+          <w:tblHeader/>
+        </w:trPr>
+        <w:tc>
+          <w:tcPr>
+            <w:tcW w:w="6629" w:type="dxa"/>
+          </w:tcPr>
+          <w:p>
+            <w:pPr>
+              <w:spacing w:before="120" w:after="120"/>
+              <w:jc w:val="both"/>
+              <w:rPr>
+                <w:rFonts w:ascii="Calibri" w:hAnsi="Calibri" w:cs="Calibri"/>
+                <w:b/>
+                <w:bCs/>
+                <w:lang w:val="en-GB"/>
+              </w:rPr>
+            </w:pPr>
+          </w:p>
+        </w:tc>
+        <w:tc>
+          <w:tcPr>
+            <w:tcW w:w="1887" w:type="dxa"/>
+          </w:tcPr>
+          <w:p>
+            <w:pPr>
+              <w:spacing w:before="120" w:after="120"/>
+              <w:jc w:val="both"/>
+              <w:rPr>
+                <w:rFonts w:ascii="Calibri" w:hAnsi="Calibri" w:cs="Calibri"/>
+                <w:b/>
+                <w:bCs/>
+                <w:lang w:val="en-GB"/>
+              </w:rPr>
+            </w:pPr>
+          </w:p>
+        </w:tc>
+      </w:tr>
+      <w:tr>
         <w:tc>
           <w:tcPr>
             <w:tcW w:w="6629" w:type="dxa"/>
@@ -1223,11 +1463,19 @@
                 <w:lang w:val="en-GB"/>
               </w:rPr>
             </w:pPr>
+            <w:proofErr w:type="gramStart"/>
             <w:r>
               <w:rPr>
                 <w:rFonts w:ascii="Calibri" w:hAnsi="Calibri" w:cs="Calibri"/>
               </w:rPr>
-              <w:t>{{ row.0 }}</w:t>
+              <w:t>{{ row</w:t>
+            </w:r>
+            <w:proofErr w:type="gramEnd"/>
+            <w:r>
+              <w:rPr>
+                <w:rFonts w:ascii="Calibri" w:hAnsi="Calibri" w:cs="Calibri"/>
+              </w:rPr>
+              <w:t>.0 }}</w:t>
             </w:r>
           </w:p>
         </w:tc>
@@ -1244,11 +1492,19 @@
                 <w:lang w:val="en-GB"/>
               </w:rPr>
             </w:pPr>
+            <w:proofErr w:type="gramStart"/>
             <w:r>
               <w:rPr>
                 <w:rFonts w:ascii="Calibri" w:hAnsi="Calibri" w:cs="Calibri"/>
               </w:rPr>
-              <w:t>{{ row.1 }}</w:t>
+              <w:t>{{ row</w:t>
+            </w:r>
+            <w:proofErr w:type="gramEnd"/>
+            <w:r>
+              <w:rPr>
+                <w:rFonts w:ascii="Calibri" w:hAnsi="Calibri" w:cs="Calibri"/>
+              </w:rPr>
+              <w:t>.1 }}</w:t>
             </w:r>
           </w:p>
         </w:tc>
@@ -1267,7 +1523,21 @@
         <w:rPr>
           <w:rFonts w:ascii="Calibri" w:hAnsi="Calibri" w:cs="Calibri"/>
         </w:rPr>
-        <w:t>{% endfor %}</w:t>
+        <w:t xml:space="preserve">{% </w:t>
+      </w:r>
+      <w:proofErr w:type="spellStart"/>
+      <w:r>
+        <w:rPr>
+          <w:rFonts w:ascii="Calibri" w:hAnsi="Calibri" w:cs="Calibri"/>
+        </w:rPr>
+        <w:t>endfor</w:t>
+      </w:r>
+      <w:proofErr w:type="spellEnd"/>
+      <w:r>
+        <w:rPr>
+          <w:rFonts w:ascii="Calibri" w:hAnsi="Calibri" w:cs="Calibri"/>
+        </w:rPr>
+        <w:t xml:space="preserve"> %}</w:t>
       </w:r>
     </w:p>
     <w:sectPr>
@@ -2201,6 +2471,7 @@
   <w:style w:type="character" w:default="1" w:styleId="DefaultParagraphFont">
     <w:name w:val="Default Paragraph Font"/>
     <w:uiPriority w:val="1"/>
+    <w:semiHidden/>
     <w:unhideWhenUsed/>
   </w:style>
   <w:style w:type="table" w:default="1" w:styleId="TableNormal">

--- a/Sales Advance Receipt Template.docx
+++ b/Sales Advance Receipt Template.docx
@@ -241,15 +241,7 @@
           <w:rFonts w:ascii="Calibri" w:hAnsi="Calibri" w:cs="Calibri"/>
           <w:lang w:val="en-GB"/>
         </w:rPr>
-        <w:t>Customer Name</w:t>
-      </w:r>
-      <w:proofErr w:type="gramStart"/>
-      <w:r>
-        <w:rPr>
-          <w:rFonts w:ascii="Calibri" w:hAnsi="Calibri" w:cs="Calibri"/>
-          <w:lang w:val="en-GB"/>
-        </w:rPr>
-        <w:t xml:space="preserve">: </w:t>
+        <w:t xml:space="preserve">Customer Name: </w:t>
       </w:r>
       <w:r>
         <w:rPr>
@@ -263,15 +255,7 @@
           <w:rFonts w:ascii="Calibri" w:hAnsi="Calibri" w:cs="Calibri"/>
           <w:lang w:val="en-GB"/>
         </w:rPr>
-        <w:t>{</w:t>
-      </w:r>
-      <w:proofErr w:type="gramEnd"/>
-      <w:r>
-        <w:rPr>
-          <w:rFonts w:ascii="Calibri" w:hAnsi="Calibri" w:cs="Calibri"/>
-          <w:lang w:val="en-GB"/>
-        </w:rPr>
-        <w:t>{</w:t>
+        <w:t>{{</w:t>
       </w:r>
       <w:proofErr w:type="spellStart"/>
       <w:r>
@@ -306,7 +290,6 @@
         </w:rPr>
         <w:t>Address</w:t>
       </w:r>
-      <w:proofErr w:type="gramStart"/>
       <w:r>
         <w:rPr>
           <w:rFonts w:ascii="Calibri" w:hAnsi="Calibri" w:cs="Calibri"/>
@@ -326,15 +309,7 @@
           <w:rFonts w:ascii="Calibri" w:hAnsi="Calibri" w:cs="Calibri"/>
           <w:lang w:val="en-GB"/>
         </w:rPr>
-        <w:t>{</w:t>
-      </w:r>
-      <w:proofErr w:type="gramEnd"/>
-      <w:r>
-        <w:rPr>
-          <w:rFonts w:ascii="Calibri" w:hAnsi="Calibri" w:cs="Calibri"/>
-          <w:lang w:val="en-GB"/>
-        </w:rPr>
-        <w:t>{address_line1}}</w:t>
+        <w:t>{{address_line1}}</w:t>
       </w:r>
       <w:r>
         <w:rPr>
@@ -358,15 +333,7 @@
           <w:rFonts w:ascii="Calibri" w:hAnsi="Calibri" w:cs="Calibri"/>
           <w:lang w:val="en-GB"/>
         </w:rPr>
-        <w:t>Phone Number</w:t>
-      </w:r>
-      <w:proofErr w:type="gramStart"/>
-      <w:r>
-        <w:rPr>
-          <w:rFonts w:ascii="Calibri" w:hAnsi="Calibri" w:cs="Calibri"/>
-          <w:lang w:val="en-GB"/>
-        </w:rPr>
-        <w:t>:</w:t>
+        <w:t>Phone Number:</w:t>
       </w:r>
       <w:r>
         <w:rPr>
@@ -387,15 +354,7 @@
           <w:rFonts w:ascii="Calibri" w:hAnsi="Calibri" w:cs="Calibri"/>
           <w:lang w:val="en-GB"/>
         </w:rPr>
-        <w:t>{</w:t>
-      </w:r>
-      <w:proofErr w:type="gramEnd"/>
-      <w:r>
-        <w:rPr>
-          <w:rFonts w:ascii="Calibri" w:hAnsi="Calibri" w:cs="Calibri"/>
-          <w:lang w:val="en-GB"/>
-        </w:rPr>
-        <w:t>{phone}}</w:t>
+        <w:t>{{phone}}</w:t>
       </w:r>
     </w:p>
     <w:p>
@@ -593,7 +552,6 @@
         </w:rPr>
         <w:t xml:space="preserve"> (if available)</w:t>
       </w:r>
-      <w:proofErr w:type="gramStart"/>
       <w:r>
         <w:rPr>
           <w:rFonts w:ascii="Calibri" w:hAnsi="Calibri" w:cs="Calibri"/>
@@ -613,15 +571,7 @@
           <w:rFonts w:ascii="Calibri" w:hAnsi="Calibri" w:cs="Calibri"/>
           <w:lang w:val="en-GB"/>
         </w:rPr>
-        <w:t>{</w:t>
-      </w:r>
-      <w:proofErr w:type="gramEnd"/>
-      <w:r>
-        <w:rPr>
-          <w:rFonts w:ascii="Calibri" w:hAnsi="Calibri" w:cs="Calibri"/>
-          <w:lang w:val="en-GB"/>
-        </w:rPr>
-        <w:t>{</w:t>
+        <w:t>{{</w:t>
       </w:r>
       <w:proofErr w:type="spellStart"/>
       <w:r>
@@ -656,7 +606,6 @@
         </w:rPr>
         <w:t>Date of Payment [DD/MM/YYYY]</w:t>
       </w:r>
-      <w:proofErr w:type="gramStart"/>
       <w:r>
         <w:rPr>
           <w:rFonts w:ascii="Calibri" w:hAnsi="Calibri" w:cs="Calibri"/>
@@ -674,14 +623,7 @@
         <w:rPr>
           <w:rFonts w:ascii="Calibri" w:hAnsi="Calibri" w:cs="Calibri"/>
         </w:rPr>
-        <w:t>{</w:t>
-      </w:r>
-      <w:proofErr w:type="gramEnd"/>
-      <w:r>
-        <w:rPr>
-          <w:rFonts w:ascii="Calibri" w:hAnsi="Calibri" w:cs="Calibri"/>
-        </w:rPr>
-        <w:t>{</w:t>
+        <w:t>{{</w:t>
       </w:r>
       <w:proofErr w:type="spellStart"/>
       <w:r>
@@ -1322,26 +1264,6 @@
           <w:lang w:val="en-GB"/>
         </w:rPr>
       </w:pPr>
-      <w:r>
-        <w:rPr>
-          <w:lang w:val="en-GB"/>
-        </w:rPr>
-        <w:t xml:space="preserve">{% for row in </w:t>
-      </w:r>
-      <w:proofErr w:type="spellStart"/>
-      <w:r>
-        <w:rPr>
-          <w:lang w:val="en-GB"/>
-        </w:rPr>
-        <w:t>items_table</w:t>
-      </w:r>
-      <w:proofErr w:type="spellEnd"/>
-      <w:r>
-        <w:rPr>
-          <w:lang w:val="en-GB"/>
-        </w:rPr>
-        <w:t xml:space="preserve"> %}</w:t>
-      </w:r>
     </w:p>
     <w:tbl>
       <w:tblPr>
@@ -1410,6 +1332,46 @@
           </w:p>
         </w:tc>
       </w:tr>
+    </w:tbl>
+    <w:p>
+      <w:pPr>
+        <w:spacing w:before="120" w:after="120" w:line="240" w:lineRule="auto"/>
+        <w:jc w:val="both"/>
+        <w:rPr>
+          <w:rFonts w:ascii="Calibri" w:hAnsi="Calibri" w:cs="Calibri"/>
+        </w:rPr>
+      </w:pPr>
+      <w:r>
+        <w:rPr>
+          <w:lang w:val="en-GB"/>
+        </w:rPr>
+        <w:t xml:space="preserve">{% for row in </w:t>
+      </w:r>
+      <w:proofErr w:type="spellStart"/>
+      <w:r>
+        <w:rPr>
+          <w:lang w:val="en-GB"/>
+        </w:rPr>
+        <w:t>items_table</w:t>
+      </w:r>
+      <w:proofErr w:type="spellEnd"/>
+      <w:r>
+        <w:rPr>
+          <w:lang w:val="en-GB"/>
+        </w:rPr>
+        <w:t xml:space="preserve"> %}</w:t>
+      </w:r>
+    </w:p>
+    <w:tbl>
+      <w:tblPr>
+        <w:tblStyle w:val="TableGrid"/>
+        <w:tblW w:w="0" w:type="auto"/>
+        <w:tblLook w:val="04A0" w:firstRow="1" w:lastRow="0" w:firstColumn="1" w:lastColumn="0" w:noHBand="0" w:noVBand="1"/>
+      </w:tblPr>
+      <w:tblGrid>
+        <w:gridCol w:w="6629"/>
+        <w:gridCol w:w="1887"/>
+      </w:tblGrid>
       <w:tr>
         <w:trPr>
           <w:tblHeader/>
@@ -1429,6 +1391,15 @@
                 <w:lang w:val="en-GB"/>
               </w:rPr>
             </w:pPr>
+            <w:r>
+              <w:rPr>
+                <w:rFonts w:ascii="Calibri" w:hAnsi="Calibri" w:cs="Calibri"/>
+                <w:b/>
+                <w:bCs/>
+                <w:lang w:val="en-GB"/>
+              </w:rPr>
+              <w:t>{{ row.0 }}</w:t>
+            </w:r>
           </w:p>
         </w:tc>
         <w:tc>
@@ -1446,65 +1417,13 @@
                 <w:lang w:val="en-GB"/>
               </w:rPr>
             </w:pPr>
-          </w:p>
-        </w:tc>
-      </w:tr>
-      <w:tr>
-        <w:tc>
-          <w:tcPr>
-            <w:tcW w:w="6629" w:type="dxa"/>
-          </w:tcPr>
-          <w:p>
-            <w:pPr>
-              <w:spacing w:before="120" w:after="120"/>
-              <w:jc w:val="both"/>
-              <w:rPr>
-                <w:rFonts w:ascii="Calibri" w:hAnsi="Calibri" w:cs="Calibri"/>
-                <w:lang w:val="en-GB"/>
-              </w:rPr>
-            </w:pPr>
-            <w:proofErr w:type="gramStart"/>
             <w:r>
               <w:rPr>
                 <w:rFonts w:ascii="Calibri" w:hAnsi="Calibri" w:cs="Calibri"/>
+                <w:b/>
+                <w:bCs/>
               </w:rPr>
-              <w:t>{{ row</w:t>
-            </w:r>
-            <w:proofErr w:type="gramEnd"/>
-            <w:r>
-              <w:rPr>
-                <w:rFonts w:ascii="Calibri" w:hAnsi="Calibri" w:cs="Calibri"/>
-              </w:rPr>
-              <w:t>.0 }}</w:t>
-            </w:r>
-          </w:p>
-        </w:tc>
-        <w:tc>
-          <w:tcPr>
-            <w:tcW w:w="1887" w:type="dxa"/>
-          </w:tcPr>
-          <w:p>
-            <w:pPr>
-              <w:spacing w:before="120" w:after="120"/>
-              <w:jc w:val="both"/>
-              <w:rPr>
-                <w:rFonts w:ascii="Calibri" w:hAnsi="Calibri" w:cs="Calibri"/>
-                <w:lang w:val="en-GB"/>
-              </w:rPr>
-            </w:pPr>
-            <w:proofErr w:type="gramStart"/>
-            <w:r>
-              <w:rPr>
-                <w:rFonts w:ascii="Calibri" w:hAnsi="Calibri" w:cs="Calibri"/>
-              </w:rPr>
-              <w:t>{{ row</w:t>
-            </w:r>
-            <w:proofErr w:type="gramEnd"/>
-            <w:r>
-              <w:rPr>
-                <w:rFonts w:ascii="Calibri" w:hAnsi="Calibri" w:cs="Calibri"/>
-              </w:rPr>
-              <w:t>.1 }}</w:t>
+              <w:t>{{ row.1 }}</w:t>
             </w:r>
           </w:p>
         </w:tc>
@@ -1523,21 +1442,7 @@
         <w:rPr>
           <w:rFonts w:ascii="Calibri" w:hAnsi="Calibri" w:cs="Calibri"/>
         </w:rPr>
-        <w:t xml:space="preserve">{% </w:t>
-      </w:r>
-      <w:proofErr w:type="spellStart"/>
-      <w:r>
-        <w:rPr>
-          <w:rFonts w:ascii="Calibri" w:hAnsi="Calibri" w:cs="Calibri"/>
-        </w:rPr>
-        <w:t>endfor</w:t>
-      </w:r>
-      <w:proofErr w:type="spellEnd"/>
-      <w:r>
-        <w:rPr>
-          <w:rFonts w:ascii="Calibri" w:hAnsi="Calibri" w:cs="Calibri"/>
-        </w:rPr>
-        <w:t xml:space="preserve"> %}</w:t>
+        <w:t>{% endfor %}</w:t>
       </w:r>
     </w:p>
     <w:sectPr>
@@ -2257,7 +2162,7 @@
   <w:style w:type="paragraph" w:default="1" w:styleId="Normal">
     <w:name w:val="Normal"/>
     <w:qFormat/>
-    <w:rsid w:val="00FC693F"/>
+    <w:rsid w:val="00F83D5E"/>
   </w:style>
   <w:style w:type="paragraph" w:styleId="Heading1">
     <w:name w:val="heading 1"/>
@@ -2471,7 +2376,6 @@
   <w:style w:type="character" w:default="1" w:styleId="DefaultParagraphFont">
     <w:name w:val="Default Paragraph Font"/>
     <w:uiPriority w:val="1"/>
-    <w:semiHidden/>
     <w:unhideWhenUsed/>
   </w:style>
   <w:style w:type="table" w:default="1" w:styleId="TableNormal">

--- a/Sales Advance Receipt Template.docx
+++ b/Sales Advance Receipt Template.docx
@@ -241,7 +241,15 @@
           <w:rFonts w:ascii="Calibri" w:hAnsi="Calibri" w:cs="Calibri"/>
           <w:lang w:val="en-GB"/>
         </w:rPr>
-        <w:t xml:space="preserve">Customer Name: </w:t>
+        <w:t>Customer Name</w:t>
+      </w:r>
+      <w:proofErr w:type="gramStart"/>
+      <w:r>
+        <w:rPr>
+          <w:rFonts w:ascii="Calibri" w:hAnsi="Calibri" w:cs="Calibri"/>
+          <w:lang w:val="en-GB"/>
+        </w:rPr>
+        <w:t xml:space="preserve">: </w:t>
       </w:r>
       <w:r>
         <w:rPr>
@@ -255,7 +263,15 @@
           <w:rFonts w:ascii="Calibri" w:hAnsi="Calibri" w:cs="Calibri"/>
           <w:lang w:val="en-GB"/>
         </w:rPr>
-        <w:t>{{</w:t>
+        <w:t>{</w:t>
+      </w:r>
+      <w:proofErr w:type="gramEnd"/>
+      <w:r>
+        <w:rPr>
+          <w:rFonts w:ascii="Calibri" w:hAnsi="Calibri" w:cs="Calibri"/>
+          <w:lang w:val="en-GB"/>
+        </w:rPr>
+        <w:t>{</w:t>
       </w:r>
       <w:proofErr w:type="spellStart"/>
       <w:r>
@@ -290,6 +306,7 @@
         </w:rPr>
         <w:t>Address</w:t>
       </w:r>
+      <w:proofErr w:type="gramStart"/>
       <w:r>
         <w:rPr>
           <w:rFonts w:ascii="Calibri" w:hAnsi="Calibri" w:cs="Calibri"/>
@@ -309,7 +326,15 @@
           <w:rFonts w:ascii="Calibri" w:hAnsi="Calibri" w:cs="Calibri"/>
           <w:lang w:val="en-GB"/>
         </w:rPr>
-        <w:t>{{address_line1}}</w:t>
+        <w:t>{</w:t>
+      </w:r>
+      <w:proofErr w:type="gramEnd"/>
+      <w:r>
+        <w:rPr>
+          <w:rFonts w:ascii="Calibri" w:hAnsi="Calibri" w:cs="Calibri"/>
+          <w:lang w:val="en-GB"/>
+        </w:rPr>
+        <w:t>{address_line1}}</w:t>
       </w:r>
       <w:r>
         <w:rPr>
@@ -333,7 +358,15 @@
           <w:rFonts w:ascii="Calibri" w:hAnsi="Calibri" w:cs="Calibri"/>
           <w:lang w:val="en-GB"/>
         </w:rPr>
-        <w:t>Phone Number:</w:t>
+        <w:t>Phone Number</w:t>
+      </w:r>
+      <w:proofErr w:type="gramStart"/>
+      <w:r>
+        <w:rPr>
+          <w:rFonts w:ascii="Calibri" w:hAnsi="Calibri" w:cs="Calibri"/>
+          <w:lang w:val="en-GB"/>
+        </w:rPr>
+        <w:t>:</w:t>
       </w:r>
       <w:r>
         <w:rPr>
@@ -354,7 +387,15 @@
           <w:rFonts w:ascii="Calibri" w:hAnsi="Calibri" w:cs="Calibri"/>
           <w:lang w:val="en-GB"/>
         </w:rPr>
-        <w:t>{{phone}}</w:t>
+        <w:t>{</w:t>
+      </w:r>
+      <w:proofErr w:type="gramEnd"/>
+      <w:r>
+        <w:rPr>
+          <w:rFonts w:ascii="Calibri" w:hAnsi="Calibri" w:cs="Calibri"/>
+          <w:lang w:val="en-GB"/>
+        </w:rPr>
+        <w:t>{phone}}</w:t>
       </w:r>
     </w:p>
     <w:p>
@@ -552,6 +593,7 @@
         </w:rPr>
         <w:t xml:space="preserve"> (if available)</w:t>
       </w:r>
+      <w:proofErr w:type="gramStart"/>
       <w:r>
         <w:rPr>
           <w:rFonts w:ascii="Calibri" w:hAnsi="Calibri" w:cs="Calibri"/>
@@ -571,7 +613,15 @@
           <w:rFonts w:ascii="Calibri" w:hAnsi="Calibri" w:cs="Calibri"/>
           <w:lang w:val="en-GB"/>
         </w:rPr>
-        <w:t>{{</w:t>
+        <w:t>{</w:t>
+      </w:r>
+      <w:proofErr w:type="gramEnd"/>
+      <w:r>
+        <w:rPr>
+          <w:rFonts w:ascii="Calibri" w:hAnsi="Calibri" w:cs="Calibri"/>
+          <w:lang w:val="en-GB"/>
+        </w:rPr>
+        <w:t>{</w:t>
       </w:r>
       <w:proofErr w:type="spellStart"/>
       <w:r>
@@ -606,6 +656,7 @@
         </w:rPr>
         <w:t>Date of Payment [DD/MM/YYYY]</w:t>
       </w:r>
+      <w:proofErr w:type="gramStart"/>
       <w:r>
         <w:rPr>
           <w:rFonts w:ascii="Calibri" w:hAnsi="Calibri" w:cs="Calibri"/>
@@ -623,7 +674,14 @@
         <w:rPr>
           <w:rFonts w:ascii="Calibri" w:hAnsi="Calibri" w:cs="Calibri"/>
         </w:rPr>
-        <w:t>{{</w:t>
+        <w:t>{</w:t>
+      </w:r>
+      <w:proofErr w:type="gramEnd"/>
+      <w:r>
+        <w:rPr>
+          <w:rFonts w:ascii="Calibri" w:hAnsi="Calibri" w:cs="Calibri"/>
+        </w:rPr>
+        <w:t>{</w:t>
       </w:r>
       <w:proofErr w:type="spellStart"/>
       <w:r>
@@ -1282,6 +1340,7 @@
         <w:tc>
           <w:tcPr>
             <w:tcW w:w="6629" w:type="dxa"/>
+            <w:vAlign w:val="center"/>
           </w:tcPr>
           <w:p>
             <w:pPr>
@@ -1308,6 +1367,7 @@
         <w:tc>
           <w:tcPr>
             <w:tcW w:w="1887" w:type="dxa"/>
+            <w:vAlign w:val="center"/>
           </w:tcPr>
           <w:p>
             <w:pPr>
@@ -1332,46 +1392,6 @@
           </w:p>
         </w:tc>
       </w:tr>
-    </w:tbl>
-    <w:p>
-      <w:pPr>
-        <w:spacing w:before="120" w:after="120" w:line="240" w:lineRule="auto"/>
-        <w:jc w:val="both"/>
-        <w:rPr>
-          <w:rFonts w:ascii="Calibri" w:hAnsi="Calibri" w:cs="Calibri"/>
-        </w:rPr>
-      </w:pPr>
-      <w:r>
-        <w:rPr>
-          <w:lang w:val="en-GB"/>
-        </w:rPr>
-        <w:t xml:space="preserve">{% for row in </w:t>
-      </w:r>
-      <w:proofErr w:type="spellStart"/>
-      <w:r>
-        <w:rPr>
-          <w:lang w:val="en-GB"/>
-        </w:rPr>
-        <w:t>items_table</w:t>
-      </w:r>
-      <w:proofErr w:type="spellEnd"/>
-      <w:r>
-        <w:rPr>
-          <w:lang w:val="en-GB"/>
-        </w:rPr>
-        <w:t xml:space="preserve"> %}</w:t>
-      </w:r>
-    </w:p>
-    <w:tbl>
-      <w:tblPr>
-        <w:tblStyle w:val="TableGrid"/>
-        <w:tblW w:w="0" w:type="auto"/>
-        <w:tblLook w:val="04A0" w:firstRow="1" w:lastRow="0" w:firstColumn="1" w:lastColumn="0" w:noHBand="0" w:noVBand="1"/>
-      </w:tblPr>
-      <w:tblGrid>
-        <w:gridCol w:w="6629"/>
-        <w:gridCol w:w="1887"/>
-      </w:tblGrid>
       <w:tr>
         <w:trPr>
           <w:tblHeader/>
@@ -1379,6 +1399,7 @@
         <w:tc>
           <w:tcPr>
             <w:tcW w:w="6629" w:type="dxa"/>
+            <w:vAlign w:val="center"/>
           </w:tcPr>
           <w:p>
             <w:pPr>
@@ -1386,25 +1407,38 @@
               <w:jc w:val="both"/>
               <w:rPr>
                 <w:rFonts w:ascii="Calibri" w:hAnsi="Calibri" w:cs="Calibri"/>
-                <w:b/>
-                <w:bCs/>
                 <w:lang w:val="en-GB"/>
               </w:rPr>
             </w:pPr>
             <w:r>
               <w:rPr>
                 <w:rFonts w:ascii="Calibri" w:hAnsi="Calibri" w:cs="Calibri"/>
-                <w:b/>
-                <w:bCs/>
                 <w:lang w:val="en-GB"/>
               </w:rPr>
-              <w:t>{{ row.0 }}</w:t>
+              <w:t xml:space="preserve">{% for row in </w:t>
+            </w:r>
+            <w:proofErr w:type="spellStart"/>
+            <w:r>
+              <w:rPr>
+                <w:rFonts w:ascii="Calibri" w:hAnsi="Calibri" w:cs="Calibri"/>
+                <w:lang w:val="en-GB"/>
+              </w:rPr>
+              <w:t>items_table</w:t>
+            </w:r>
+            <w:proofErr w:type="spellEnd"/>
+            <w:r>
+              <w:rPr>
+                <w:rFonts w:ascii="Calibri" w:hAnsi="Calibri" w:cs="Calibri"/>
+                <w:lang w:val="en-GB"/>
+              </w:rPr>
+              <w:t xml:space="preserve"> %}</w:t>
             </w:r>
           </w:p>
         </w:tc>
         <w:tc>
           <w:tcPr>
             <w:tcW w:w="1887" w:type="dxa"/>
+            <w:vAlign w:val="center"/>
           </w:tcPr>
           <w:p>
             <w:pPr>
@@ -1412,18 +1446,100 @@
               <w:jc w:val="both"/>
               <w:rPr>
                 <w:rFonts w:ascii="Calibri" w:hAnsi="Calibri" w:cs="Calibri"/>
-                <w:b/>
-                <w:bCs/>
+                <w:lang w:val="en-GB"/>
+              </w:rPr>
+            </w:pPr>
+            <w:proofErr w:type="gramStart"/>
+            <w:r>
+              <w:rPr>
+                <w:rFonts w:ascii="Calibri" w:hAnsi="Calibri" w:cs="Calibri"/>
+                <w:lang w:val="en-GB"/>
+              </w:rPr>
+              <w:t>{{ row</w:t>
+            </w:r>
+            <w:proofErr w:type="gramEnd"/>
+            <w:r>
+              <w:rPr>
+                <w:rFonts w:ascii="Calibri" w:hAnsi="Calibri" w:cs="Calibri"/>
+                <w:lang w:val="en-GB"/>
+              </w:rPr>
+              <w:t>.1 }}</w:t>
+            </w:r>
+          </w:p>
+        </w:tc>
+      </w:tr>
+      <w:tr>
+        <w:trPr>
+          <w:tblHeader/>
+        </w:trPr>
+        <w:tc>
+          <w:tcPr>
+            <w:tcW w:w="6629" w:type="dxa"/>
+            <w:vAlign w:val="center"/>
+          </w:tcPr>
+          <w:p>
+            <w:pPr>
+              <w:spacing w:before="120" w:after="120"/>
+              <w:jc w:val="both"/>
+              <w:rPr>
+                <w:rFonts w:ascii="Calibri" w:hAnsi="Calibri" w:cs="Calibri"/>
+                <w:lang w:val="en-GB"/>
+              </w:rPr>
+            </w:pPr>
+            <w:proofErr w:type="gramStart"/>
+            <w:r>
+              <w:rPr>
+                <w:rFonts w:ascii="Calibri" w:hAnsi="Calibri" w:cs="Calibri"/>
+                <w:lang w:val="en-GB"/>
+              </w:rPr>
+              <w:t>{{ row</w:t>
+            </w:r>
+            <w:proofErr w:type="gramEnd"/>
+            <w:r>
+              <w:rPr>
+                <w:rFonts w:ascii="Calibri" w:hAnsi="Calibri" w:cs="Calibri"/>
+                <w:lang w:val="en-GB"/>
+              </w:rPr>
+              <w:t>.0 }}</w:t>
+            </w:r>
+          </w:p>
+        </w:tc>
+        <w:tc>
+          <w:tcPr>
+            <w:tcW w:w="1887" w:type="dxa"/>
+            <w:vAlign w:val="center"/>
+          </w:tcPr>
+          <w:p>
+            <w:pPr>
+              <w:spacing w:before="120" w:after="120"/>
+              <w:jc w:val="both"/>
+              <w:rPr>
+                <w:rFonts w:ascii="Calibri" w:hAnsi="Calibri" w:cs="Calibri"/>
                 <w:lang w:val="en-GB"/>
               </w:rPr>
             </w:pPr>
             <w:r>
               <w:rPr>
                 <w:rFonts w:ascii="Calibri" w:hAnsi="Calibri" w:cs="Calibri"/>
-                <w:b/>
-                <w:bCs/>
+                <w:lang w:val="en-GB"/>
               </w:rPr>
-              <w:t>{{ row.1 }}</w:t>
+              <w:t xml:space="preserve">{% </w:t>
+            </w:r>
+            <w:proofErr w:type="spellStart"/>
+            <w:r>
+              <w:rPr>
+                <w:rFonts w:ascii="Calibri" w:hAnsi="Calibri" w:cs="Calibri"/>
+                <w:lang w:val="en-GB"/>
+              </w:rPr>
+              <w:t>endfor</w:t>
+            </w:r>
+            <w:proofErr w:type="spellEnd"/>
+            <w:r>
+              <w:rPr>
+                <w:rFonts w:ascii="Calibri" w:hAnsi="Calibri" w:cs="Calibri"/>
+                <w:lang w:val="en-GB"/>
+              </w:rPr>
+              <w:t xml:space="preserve"> %}</w:t>
             </w:r>
           </w:p>
         </w:tc>
@@ -1435,15 +1551,8 @@
         <w:jc w:val="both"/>
         <w:rPr>
           <w:rFonts w:ascii="Calibri" w:hAnsi="Calibri" w:cs="Calibri"/>
-          <w:lang w:val="en-GB"/>
         </w:rPr>
       </w:pPr>
-      <w:r>
-        <w:rPr>
-          <w:rFonts w:ascii="Calibri" w:hAnsi="Calibri" w:cs="Calibri"/>
-        </w:rPr>
-        <w:t>{% endfor %}</w:t>
-      </w:r>
     </w:p>
     <w:sectPr>
       <w:headerReference w:type="default" r:id="rId10"/>
@@ -2376,6 +2485,7 @@
   <w:style w:type="character" w:default="1" w:styleId="DefaultParagraphFont">
     <w:name w:val="Default Paragraph Font"/>
     <w:uiPriority w:val="1"/>
+    <w:semiHidden/>
     <w:unhideWhenUsed/>
   </w:style>
   <w:style w:type="table" w:default="1" w:styleId="TableNormal">

--- a/Sales Advance Receipt Template.docx
+++ b/Sales Advance Receipt Template.docx
@@ -1316,49 +1316,54 @@
         <w:t>nnexure</w:t>
       </w:r>
     </w:p>
-    <w:p>
-      <w:pPr>
-        <w:rPr>
-          <w:lang w:val="en-GB"/>
-        </w:rPr>
-      </w:pPr>
-    </w:p>
     <w:tbl>
       <w:tblPr>
-        <w:tblStyle w:val="TableGrid"/>
-        <w:tblW w:w="0" w:type="auto"/>
+        <w:tblW w:w="8976" w:type="dxa"/>
+        <w:tblCellMar>
+          <w:left w:w="0" w:type="dxa"/>
+          <w:right w:w="0" w:type="dxa"/>
+        </w:tblCellMar>
         <w:tblLook w:val="04A0" w:firstRow="1" w:lastRow="0" w:firstColumn="1" w:lastColumn="0" w:noHBand="0" w:noVBand="1"/>
       </w:tblPr>
       <w:tblGrid>
-        <w:gridCol w:w="6629"/>
-        <w:gridCol w:w="1887"/>
+        <w:gridCol w:w="5715"/>
+        <w:gridCol w:w="3261"/>
       </w:tblGrid>
       <w:tr>
         <w:trPr>
-          <w:tblHeader/>
+          <w:trHeight w:val="315"/>
         </w:trPr>
         <w:tc>
           <w:tcPr>
-            <w:tcW w:w="6629" w:type="dxa"/>
+            <w:tcW w:w="5715" w:type="dxa"/>
+            <w:tcBorders>
+              <w:top w:val="single" w:sz="6" w:space="0" w:color="000000"/>
+              <w:left w:val="single" w:sz="6" w:space="0" w:color="000000"/>
+              <w:bottom w:val="single" w:sz="6" w:space="0" w:color="000000"/>
+              <w:right w:val="single" w:sz="6" w:space="0" w:color="000000"/>
+            </w:tcBorders>
+            <w:shd w:val="clear" w:color="auto" w:fill="CCCCCC"/>
+            <w:tcMar>
+              <w:top w:w="30" w:type="dxa"/>
+              <w:left w:w="45" w:type="dxa"/>
+              <w:bottom w:w="30" w:type="dxa"/>
+              <w:right w:w="45" w:type="dxa"/>
+            </w:tcMar>
             <w:vAlign w:val="center"/>
+            <w:hideMark/>
           </w:tcPr>
           <w:p>
             <w:pPr>
-              <w:spacing w:before="120" w:after="120"/>
-              <w:jc w:val="both"/>
+              <w:jc w:val="center"/>
               <w:rPr>
-                <w:rFonts w:ascii="Calibri" w:hAnsi="Calibri" w:cs="Calibri"/>
                 <w:b/>
                 <w:bCs/>
-                <w:lang w:val="en-GB"/>
+                <w:lang w:val="en-IN"/>
               </w:rPr>
             </w:pPr>
             <w:r>
               <w:rPr>
-                <w:rFonts w:ascii="Calibri" w:hAnsi="Calibri" w:cs="Calibri"/>
-                <w:b/>
-                <w:bCs/>
-                <w:lang w:val="en-GB"/>
+                <w:rStyle w:val="Strong"/>
               </w:rPr>
               <w:t>Item Name</w:t>
             </w:r>
@@ -1366,26 +1371,35 @@
         </w:tc>
         <w:tc>
           <w:tcPr>
-            <w:tcW w:w="1887" w:type="dxa"/>
+            <w:tcW w:w="3261" w:type="dxa"/>
+            <w:tcBorders>
+              <w:top w:val="single" w:sz="6" w:space="0" w:color="000000"/>
+              <w:left w:val="single" w:sz="6" w:space="0" w:color="CCCCCC"/>
+              <w:bottom w:val="single" w:sz="6" w:space="0" w:color="000000"/>
+              <w:right w:val="single" w:sz="6" w:space="0" w:color="000000"/>
+            </w:tcBorders>
+            <w:shd w:val="clear" w:color="auto" w:fill="CCCCCC"/>
+            <w:tcMar>
+              <w:top w:w="30" w:type="dxa"/>
+              <w:left w:w="45" w:type="dxa"/>
+              <w:bottom w:w="30" w:type="dxa"/>
+              <w:right w:w="45" w:type="dxa"/>
+            </w:tcMar>
             <w:vAlign w:val="center"/>
+            <w:hideMark/>
           </w:tcPr>
           <w:p>
             <w:pPr>
-              <w:spacing w:before="120" w:after="120"/>
-              <w:jc w:val="both"/>
+              <w:jc w:val="center"/>
               <w:rPr>
-                <w:rFonts w:ascii="Calibri" w:hAnsi="Calibri" w:cs="Calibri"/>
                 <w:b/>
                 <w:bCs/>
-                <w:lang w:val="en-GB"/>
+                <w:lang w:val="en-IN"/>
               </w:rPr>
             </w:pPr>
             <w:r>
               <w:rPr>
-                <w:rFonts w:ascii="Calibri" w:hAnsi="Calibri" w:cs="Calibri"/>
-                <w:b/>
-                <w:bCs/>
-                <w:lang w:val="en-GB"/>
+                <w:rStyle w:val="Strong"/>
               </w:rPr>
               <w:t>Quantity</w:t>
             </w:r>
@@ -1394,152 +1408,930 @@
       </w:tr>
       <w:tr>
         <w:trPr>
-          <w:tblHeader/>
+          <w:trHeight w:val="315"/>
         </w:trPr>
         <w:tc>
           <w:tcPr>
-            <w:tcW w:w="6629" w:type="dxa"/>
+            <w:tcW w:w="5715" w:type="dxa"/>
+            <w:tcBorders>
+              <w:top w:val="single" w:sz="6" w:space="0" w:color="CCCCCC"/>
+              <w:left w:val="single" w:sz="6" w:space="0" w:color="000000"/>
+              <w:bottom w:val="single" w:sz="6" w:space="0" w:color="000000"/>
+              <w:right w:val="single" w:sz="6" w:space="0" w:color="000000"/>
+            </w:tcBorders>
+            <w:shd w:val="clear" w:color="auto" w:fill="FFFFFF"/>
+            <w:tcMar>
+              <w:top w:w="30" w:type="dxa"/>
+              <w:left w:w="45" w:type="dxa"/>
+              <w:bottom w:w="30" w:type="dxa"/>
+              <w:right w:w="45" w:type="dxa"/>
+            </w:tcMar>
             <w:vAlign w:val="center"/>
+            <w:hideMark/>
           </w:tcPr>
           <w:p>
             <w:pPr>
-              <w:spacing w:before="120" w:after="120"/>
-              <w:jc w:val="both"/>
               <w:rPr>
-                <w:rFonts w:ascii="Calibri" w:hAnsi="Calibri" w:cs="Calibri"/>
-                <w:lang w:val="en-GB"/>
+                <w:lang w:val="en-IN"/>
               </w:rPr>
             </w:pPr>
             <w:r>
-              <w:rPr>
-                <w:rFonts w:ascii="Calibri" w:hAnsi="Calibri" w:cs="Calibri"/>
-                <w:lang w:val="en-GB"/>
-              </w:rPr>
-              <w:t xml:space="preserve">{% for row in </w:t>
-            </w:r>
-            <w:proofErr w:type="spellStart"/>
-            <w:r>
-              <w:rPr>
-                <w:rFonts w:ascii="Calibri" w:hAnsi="Calibri" w:cs="Calibri"/>
-                <w:lang w:val="en-GB"/>
-              </w:rPr>
-              <w:t>items_table</w:t>
-            </w:r>
-            <w:proofErr w:type="spellEnd"/>
-            <w:r>
-              <w:rPr>
-                <w:rFonts w:ascii="Calibri" w:hAnsi="Calibri" w:cs="Calibri"/>
-                <w:lang w:val="en-GB"/>
-              </w:rPr>
-              <w:t xml:space="preserve"> %}</w:t>
+              <w:t>12 HP PT Pro incl Dead Weight</w:t>
             </w:r>
           </w:p>
         </w:tc>
         <w:tc>
           <w:tcPr>
-            <w:tcW w:w="1887" w:type="dxa"/>
+            <w:tcW w:w="3261" w:type="dxa"/>
+            <w:tcBorders>
+              <w:top w:val="single" w:sz="6" w:space="0" w:color="CCCCCC"/>
+              <w:left w:val="single" w:sz="6" w:space="0" w:color="CCCCCC"/>
+              <w:bottom w:val="single" w:sz="6" w:space="0" w:color="000000"/>
+              <w:right w:val="single" w:sz="6" w:space="0" w:color="000000"/>
+            </w:tcBorders>
+            <w:shd w:val="clear" w:color="auto" w:fill="FFFFFF"/>
+            <w:tcMar>
+              <w:top w:w="30" w:type="dxa"/>
+              <w:left w:w="45" w:type="dxa"/>
+              <w:bottom w:w="30" w:type="dxa"/>
+              <w:right w:w="45" w:type="dxa"/>
+            </w:tcMar>
             <w:vAlign w:val="center"/>
+            <w:hideMark/>
           </w:tcPr>
           <w:p>
             <w:pPr>
-              <w:spacing w:before="120" w:after="120"/>
-              <w:jc w:val="both"/>
+              <w:jc w:val="center"/>
               <w:rPr>
-                <w:rFonts w:ascii="Calibri" w:hAnsi="Calibri" w:cs="Calibri"/>
-                <w:lang w:val="en-GB"/>
+                <w:lang w:val="en-IN"/>
               </w:rPr>
             </w:pPr>
             <w:proofErr w:type="gramStart"/>
             <w:r>
-              <w:rPr>
-                <w:rFonts w:ascii="Calibri" w:hAnsi="Calibri" w:cs="Calibri"/>
-                <w:lang w:val="en-GB"/>
-              </w:rPr>
-              <w:t>{{ row</w:t>
+              <w:t>{{ quantities</w:t>
             </w:r>
             <w:proofErr w:type="gramEnd"/>
             <w:r>
-              <w:rPr>
-                <w:rFonts w:ascii="Calibri" w:hAnsi="Calibri" w:cs="Calibri"/>
-                <w:lang w:val="en-GB"/>
-              </w:rPr>
-              <w:t>.1 }}</w:t>
+              <w:t xml:space="preserve">["12 HP PT Pro incl Dead Weight"] | </w:t>
+            </w:r>
+            <w:proofErr w:type="gramStart"/>
+            <w:r>
+              <w:t>default(</w:t>
+            </w:r>
+            <w:proofErr w:type="gramEnd"/>
+            <w:r>
+              <w:t>0) }}</w:t>
             </w:r>
           </w:p>
         </w:tc>
       </w:tr>
       <w:tr>
         <w:trPr>
-          <w:tblHeader/>
+          <w:trHeight w:val="315"/>
         </w:trPr>
         <w:tc>
           <w:tcPr>
-            <w:tcW w:w="6629" w:type="dxa"/>
+            <w:tcW w:w="5715" w:type="dxa"/>
+            <w:tcBorders>
+              <w:top w:val="single" w:sz="6" w:space="0" w:color="CCCCCC"/>
+              <w:left w:val="single" w:sz="6" w:space="0" w:color="000000"/>
+              <w:bottom w:val="single" w:sz="6" w:space="0" w:color="000000"/>
+              <w:right w:val="single" w:sz="6" w:space="0" w:color="000000"/>
+            </w:tcBorders>
+            <w:shd w:val="clear" w:color="auto" w:fill="FFFFFF"/>
+            <w:tcMar>
+              <w:top w:w="30" w:type="dxa"/>
+              <w:left w:w="45" w:type="dxa"/>
+              <w:bottom w:w="30" w:type="dxa"/>
+              <w:right w:w="45" w:type="dxa"/>
+            </w:tcMar>
             <w:vAlign w:val="center"/>
+            <w:hideMark/>
           </w:tcPr>
           <w:p>
             <w:pPr>
-              <w:spacing w:before="120" w:after="120"/>
-              <w:jc w:val="both"/>
               <w:rPr>
-                <w:rFonts w:ascii="Calibri" w:hAnsi="Calibri" w:cs="Calibri"/>
-                <w:lang w:val="en-GB"/>
+                <w:lang w:val="en-IN"/>
               </w:rPr>
             </w:pPr>
-            <w:proofErr w:type="gramStart"/>
             <w:r>
-              <w:rPr>
-                <w:rFonts w:ascii="Calibri" w:hAnsi="Calibri" w:cs="Calibri"/>
-                <w:lang w:val="en-GB"/>
-              </w:rPr>
-              <w:t>{{ row</w:t>
-            </w:r>
-            <w:proofErr w:type="gramEnd"/>
-            <w:r>
-              <w:rPr>
-                <w:rFonts w:ascii="Calibri" w:hAnsi="Calibri" w:cs="Calibri"/>
-                <w:lang w:val="en-GB"/>
-              </w:rPr>
-              <w:t>.0 }}</w:t>
+              <w:t>Battery Sets</w:t>
             </w:r>
           </w:p>
         </w:tc>
         <w:tc>
           <w:tcPr>
-            <w:tcW w:w="1887" w:type="dxa"/>
+            <w:tcW w:w="3261" w:type="dxa"/>
+            <w:tcBorders>
+              <w:top w:val="single" w:sz="6" w:space="0" w:color="CCCCCC"/>
+              <w:left w:val="single" w:sz="6" w:space="0" w:color="CCCCCC"/>
+              <w:bottom w:val="single" w:sz="6" w:space="0" w:color="000000"/>
+              <w:right w:val="single" w:sz="6" w:space="0" w:color="000000"/>
+            </w:tcBorders>
+            <w:shd w:val="clear" w:color="auto" w:fill="FFFFFF"/>
+            <w:tcMar>
+              <w:top w:w="30" w:type="dxa"/>
+              <w:left w:w="45" w:type="dxa"/>
+              <w:bottom w:w="30" w:type="dxa"/>
+              <w:right w:w="45" w:type="dxa"/>
+            </w:tcMar>
             <w:vAlign w:val="center"/>
+            <w:hideMark/>
           </w:tcPr>
           <w:p>
             <w:pPr>
-              <w:spacing w:before="120" w:after="120"/>
-              <w:jc w:val="both"/>
+              <w:jc w:val="center"/>
               <w:rPr>
-                <w:rFonts w:ascii="Calibri" w:hAnsi="Calibri" w:cs="Calibri"/>
-                <w:lang w:val="en-GB"/>
+                <w:lang w:val="en-IN"/>
+              </w:rPr>
+            </w:pPr>
+            <w:proofErr w:type="gramStart"/>
+            <w:r>
+              <w:t>{{ quantities</w:t>
+            </w:r>
+            <w:proofErr w:type="gramEnd"/>
+            <w:r>
+              <w:t xml:space="preserve">["Battery Sets"] | </w:t>
+            </w:r>
+            <w:proofErr w:type="gramStart"/>
+            <w:r>
+              <w:t>default(</w:t>
+            </w:r>
+            <w:proofErr w:type="gramEnd"/>
+            <w:r>
+              <w:t>0) }}</w:t>
+            </w:r>
+          </w:p>
+        </w:tc>
+      </w:tr>
+      <w:tr>
+        <w:trPr>
+          <w:trHeight w:val="315"/>
+        </w:trPr>
+        <w:tc>
+          <w:tcPr>
+            <w:tcW w:w="5715" w:type="dxa"/>
+            <w:tcBorders>
+              <w:top w:val="single" w:sz="6" w:space="0" w:color="CCCCCC"/>
+              <w:left w:val="single" w:sz="6" w:space="0" w:color="000000"/>
+              <w:bottom w:val="single" w:sz="6" w:space="0" w:color="000000"/>
+              <w:right w:val="single" w:sz="6" w:space="0" w:color="000000"/>
+            </w:tcBorders>
+            <w:shd w:val="clear" w:color="auto" w:fill="FFFFFF"/>
+            <w:tcMar>
+              <w:top w:w="30" w:type="dxa"/>
+              <w:left w:w="45" w:type="dxa"/>
+              <w:bottom w:w="30" w:type="dxa"/>
+              <w:right w:w="45" w:type="dxa"/>
+            </w:tcMar>
+            <w:vAlign w:val="center"/>
+            <w:hideMark/>
+          </w:tcPr>
+          <w:p>
+            <w:pPr>
+              <w:rPr>
+                <w:lang w:val="en-IN"/>
               </w:rPr>
             </w:pPr>
             <w:r>
+              <w:t>Fast Chargers</w:t>
+            </w:r>
+          </w:p>
+        </w:tc>
+        <w:tc>
+          <w:tcPr>
+            <w:tcW w:w="3261" w:type="dxa"/>
+            <w:tcBorders>
+              <w:top w:val="single" w:sz="6" w:space="0" w:color="CCCCCC"/>
+              <w:left w:val="single" w:sz="6" w:space="0" w:color="CCCCCC"/>
+              <w:bottom w:val="single" w:sz="6" w:space="0" w:color="000000"/>
+              <w:right w:val="single" w:sz="6" w:space="0" w:color="000000"/>
+            </w:tcBorders>
+            <w:shd w:val="clear" w:color="auto" w:fill="FFFFFF"/>
+            <w:tcMar>
+              <w:top w:w="30" w:type="dxa"/>
+              <w:left w:w="45" w:type="dxa"/>
+              <w:bottom w:w="30" w:type="dxa"/>
+              <w:right w:w="45" w:type="dxa"/>
+            </w:tcMar>
+            <w:vAlign w:val="center"/>
+            <w:hideMark/>
+          </w:tcPr>
+          <w:p>
+            <w:pPr>
+              <w:jc w:val="center"/>
               <w:rPr>
-                <w:rFonts w:ascii="Calibri" w:hAnsi="Calibri" w:cs="Calibri"/>
-                <w:lang w:val="en-GB"/>
+                <w:lang w:val="en-IN"/>
               </w:rPr>
-              <w:t xml:space="preserve">{% </w:t>
+            </w:pPr>
+            <w:proofErr w:type="gramStart"/>
+            <w:r>
+              <w:t>{{ quantities</w:t>
+            </w:r>
+            <w:proofErr w:type="gramEnd"/>
+            <w:r>
+              <w:t xml:space="preserve">["Fast Chargers"] | </w:t>
+            </w:r>
+            <w:proofErr w:type="gramStart"/>
+            <w:r>
+              <w:t>default(</w:t>
+            </w:r>
+            <w:proofErr w:type="gramEnd"/>
+            <w:r>
+              <w:t>0) }}</w:t>
+            </w:r>
+          </w:p>
+        </w:tc>
+      </w:tr>
+      <w:tr>
+        <w:trPr>
+          <w:trHeight w:val="315"/>
+        </w:trPr>
+        <w:tc>
+          <w:tcPr>
+            <w:tcW w:w="5715" w:type="dxa"/>
+            <w:tcBorders>
+              <w:top w:val="single" w:sz="6" w:space="0" w:color="CCCCCC"/>
+              <w:left w:val="single" w:sz="6" w:space="0" w:color="000000"/>
+              <w:bottom w:val="single" w:sz="6" w:space="0" w:color="000000"/>
+              <w:right w:val="single" w:sz="6" w:space="0" w:color="000000"/>
+            </w:tcBorders>
+            <w:shd w:val="clear" w:color="auto" w:fill="FFFFFF"/>
+            <w:tcMar>
+              <w:top w:w="30" w:type="dxa"/>
+              <w:left w:w="45" w:type="dxa"/>
+              <w:bottom w:w="30" w:type="dxa"/>
+              <w:right w:w="45" w:type="dxa"/>
+            </w:tcMar>
+            <w:vAlign w:val="center"/>
+            <w:hideMark/>
+          </w:tcPr>
+          <w:p>
+            <w:pPr>
+              <w:rPr>
+                <w:lang w:val="en-IN"/>
+              </w:rPr>
+            </w:pPr>
+            <w:r>
+              <w:t xml:space="preserve">1 Set of Sugarcane </w:t>
+            </w:r>
+            <w:proofErr w:type="gramStart"/>
+            <w:r>
+              <w:t>Blades(</w:t>
+            </w:r>
+            <w:proofErr w:type="gramEnd"/>
+            <w:r>
+              <w:t>Weeding) including Extended Shaft</w:t>
+            </w:r>
+          </w:p>
+        </w:tc>
+        <w:tc>
+          <w:tcPr>
+            <w:tcW w:w="3261" w:type="dxa"/>
+            <w:tcBorders>
+              <w:top w:val="single" w:sz="6" w:space="0" w:color="CCCCCC"/>
+              <w:left w:val="single" w:sz="6" w:space="0" w:color="CCCCCC"/>
+              <w:bottom w:val="single" w:sz="6" w:space="0" w:color="000000"/>
+              <w:right w:val="single" w:sz="6" w:space="0" w:color="000000"/>
+            </w:tcBorders>
+            <w:shd w:val="clear" w:color="auto" w:fill="FFFFFF"/>
+            <w:tcMar>
+              <w:top w:w="30" w:type="dxa"/>
+              <w:left w:w="45" w:type="dxa"/>
+              <w:bottom w:w="30" w:type="dxa"/>
+              <w:right w:w="45" w:type="dxa"/>
+            </w:tcMar>
+            <w:vAlign w:val="center"/>
+            <w:hideMark/>
+          </w:tcPr>
+          <w:p>
+            <w:pPr>
+              <w:jc w:val="center"/>
+              <w:rPr>
+                <w:lang w:val="en-IN"/>
+              </w:rPr>
+            </w:pPr>
+            <w:proofErr w:type="gramStart"/>
+            <w:r>
+              <w:t>{{ quantities</w:t>
+            </w:r>
+            <w:proofErr w:type="gramEnd"/>
+            <w:r>
+              <w:t xml:space="preserve">["1 Set of Sugarcane </w:t>
+            </w:r>
+            <w:proofErr w:type="gramStart"/>
+            <w:r>
+              <w:t>Blades(</w:t>
+            </w:r>
+            <w:proofErr w:type="gramEnd"/>
+            <w:r>
+              <w:t xml:space="preserve">Weeding) including Extended Shaft"] | </w:t>
+            </w:r>
+            <w:proofErr w:type="gramStart"/>
+            <w:r>
+              <w:t>default(</w:t>
+            </w:r>
+            <w:proofErr w:type="gramEnd"/>
+            <w:r>
+              <w:t>0) }}</w:t>
+            </w:r>
+          </w:p>
+        </w:tc>
+      </w:tr>
+      <w:tr>
+        <w:trPr>
+          <w:trHeight w:val="315"/>
+        </w:trPr>
+        <w:tc>
+          <w:tcPr>
+            <w:tcW w:w="5715" w:type="dxa"/>
+            <w:tcBorders>
+              <w:top w:val="single" w:sz="6" w:space="0" w:color="CCCCCC"/>
+              <w:left w:val="single" w:sz="6" w:space="0" w:color="000000"/>
+              <w:bottom w:val="single" w:sz="6" w:space="0" w:color="000000"/>
+              <w:right w:val="single" w:sz="6" w:space="0" w:color="000000"/>
+            </w:tcBorders>
+            <w:shd w:val="clear" w:color="auto" w:fill="FFFFFF"/>
+            <w:tcMar>
+              <w:top w:w="30" w:type="dxa"/>
+              <w:left w:w="45" w:type="dxa"/>
+              <w:bottom w:w="30" w:type="dxa"/>
+              <w:right w:w="45" w:type="dxa"/>
+            </w:tcMar>
+            <w:vAlign w:val="center"/>
+            <w:hideMark/>
+          </w:tcPr>
+          <w:p>
+            <w:pPr>
+              <w:rPr>
+                <w:lang w:val="en-IN"/>
+              </w:rPr>
+            </w:pPr>
+            <w:r>
+              <w:t xml:space="preserve">1 Set of Sugarcane </w:t>
+            </w:r>
+            <w:proofErr w:type="gramStart"/>
+            <w:r>
+              <w:t>Blades(</w:t>
+            </w:r>
+            <w:proofErr w:type="gramEnd"/>
+            <w:r>
+              <w:t>Earthing-up) including Extended Shaft</w:t>
+            </w:r>
+          </w:p>
+        </w:tc>
+        <w:tc>
+          <w:tcPr>
+            <w:tcW w:w="3261" w:type="dxa"/>
+            <w:tcBorders>
+              <w:top w:val="single" w:sz="6" w:space="0" w:color="CCCCCC"/>
+              <w:left w:val="single" w:sz="6" w:space="0" w:color="CCCCCC"/>
+              <w:bottom w:val="single" w:sz="6" w:space="0" w:color="000000"/>
+              <w:right w:val="single" w:sz="6" w:space="0" w:color="000000"/>
+            </w:tcBorders>
+            <w:shd w:val="clear" w:color="auto" w:fill="FFFFFF"/>
+            <w:tcMar>
+              <w:top w:w="30" w:type="dxa"/>
+              <w:left w:w="45" w:type="dxa"/>
+              <w:bottom w:w="30" w:type="dxa"/>
+              <w:right w:w="45" w:type="dxa"/>
+            </w:tcMar>
+            <w:vAlign w:val="center"/>
+            <w:hideMark/>
+          </w:tcPr>
+          <w:p>
+            <w:pPr>
+              <w:jc w:val="center"/>
+              <w:rPr>
+                <w:lang w:val="en-IN"/>
+              </w:rPr>
+            </w:pPr>
+            <w:proofErr w:type="gramStart"/>
+            <w:r>
+              <w:t>{{ quantities</w:t>
+            </w:r>
+            <w:proofErr w:type="gramEnd"/>
+            <w:r>
+              <w:t xml:space="preserve">["1 Set of Sugarcane </w:t>
+            </w:r>
+            <w:proofErr w:type="gramStart"/>
+            <w:r>
+              <w:t>Blades(</w:t>
+            </w:r>
+            <w:proofErr w:type="gramEnd"/>
+            <w:r>
+              <w:t xml:space="preserve">Earthing-up) including Extended Shaft"] | </w:t>
+            </w:r>
+            <w:proofErr w:type="gramStart"/>
+            <w:r>
+              <w:t>default(</w:t>
+            </w:r>
+            <w:proofErr w:type="gramEnd"/>
+            <w:r>
+              <w:t>0) }}</w:t>
+            </w:r>
+          </w:p>
+        </w:tc>
+      </w:tr>
+      <w:tr>
+        <w:trPr>
+          <w:trHeight w:val="315"/>
+        </w:trPr>
+        <w:tc>
+          <w:tcPr>
+            <w:tcW w:w="5715" w:type="dxa"/>
+            <w:tcBorders>
+              <w:top w:val="single" w:sz="6" w:space="0" w:color="CCCCCC"/>
+              <w:left w:val="single" w:sz="6" w:space="0" w:color="000000"/>
+              <w:bottom w:val="single" w:sz="6" w:space="0" w:color="000000"/>
+              <w:right w:val="single" w:sz="6" w:space="0" w:color="000000"/>
+            </w:tcBorders>
+            <w:shd w:val="clear" w:color="auto" w:fill="FFFFFF"/>
+            <w:tcMar>
+              <w:top w:w="30" w:type="dxa"/>
+              <w:left w:w="45" w:type="dxa"/>
+              <w:bottom w:w="30" w:type="dxa"/>
+              <w:right w:w="45" w:type="dxa"/>
+            </w:tcMar>
+            <w:vAlign w:val="center"/>
+            <w:hideMark/>
+          </w:tcPr>
+          <w:p>
+            <w:pPr>
+              <w:rPr>
+                <w:lang w:val="en-IN"/>
+              </w:rPr>
+            </w:pPr>
+            <w:r>
+              <w:t xml:space="preserve">1 Set of </w:t>
             </w:r>
             <w:proofErr w:type="spellStart"/>
             <w:r>
-              <w:rPr>
-                <w:rFonts w:ascii="Calibri" w:hAnsi="Calibri" w:cs="Calibri"/>
-                <w:lang w:val="en-GB"/>
-              </w:rPr>
-              <w:t>endfor</w:t>
+              <w:t>Tyres</w:t>
             </w:r>
             <w:proofErr w:type="spellEnd"/>
             <w:r>
+              <w:t xml:space="preserve"> (5x10)</w:t>
+            </w:r>
+          </w:p>
+        </w:tc>
+        <w:tc>
+          <w:tcPr>
+            <w:tcW w:w="3261" w:type="dxa"/>
+            <w:tcBorders>
+              <w:top w:val="single" w:sz="6" w:space="0" w:color="CCCCCC"/>
+              <w:left w:val="single" w:sz="6" w:space="0" w:color="CCCCCC"/>
+              <w:bottom w:val="single" w:sz="6" w:space="0" w:color="000000"/>
+              <w:right w:val="single" w:sz="6" w:space="0" w:color="000000"/>
+            </w:tcBorders>
+            <w:shd w:val="clear" w:color="auto" w:fill="FFFFFF"/>
+            <w:tcMar>
+              <w:top w:w="30" w:type="dxa"/>
+              <w:left w:w="45" w:type="dxa"/>
+              <w:bottom w:w="30" w:type="dxa"/>
+              <w:right w:w="45" w:type="dxa"/>
+            </w:tcMar>
+            <w:vAlign w:val="center"/>
+            <w:hideMark/>
+          </w:tcPr>
+          <w:p>
+            <w:pPr>
+              <w:jc w:val="center"/>
               <w:rPr>
-                <w:rFonts w:ascii="Calibri" w:hAnsi="Calibri" w:cs="Calibri"/>
-                <w:lang w:val="en-GB"/>
+                <w:lang w:val="en-IN"/>
               </w:rPr>
-              <w:t xml:space="preserve"> %}</w:t>
+            </w:pPr>
+            <w:proofErr w:type="gramStart"/>
+            <w:r>
+              <w:t>{{ quantities</w:t>
+            </w:r>
+            <w:proofErr w:type="gramEnd"/>
+            <w:r>
+              <w:t xml:space="preserve">["1 Set of </w:t>
+            </w:r>
+            <w:proofErr w:type="spellStart"/>
+            <w:r>
+              <w:t>Tyres</w:t>
+            </w:r>
+            <w:proofErr w:type="spellEnd"/>
+            <w:r>
+              <w:t xml:space="preserve"> (5x10)"] | </w:t>
+            </w:r>
+            <w:proofErr w:type="gramStart"/>
+            <w:r>
+              <w:t>default(</w:t>
+            </w:r>
+            <w:proofErr w:type="gramEnd"/>
+            <w:r>
+              <w:t>0) }}</w:t>
+            </w:r>
+          </w:p>
+        </w:tc>
+      </w:tr>
+      <w:tr>
+        <w:trPr>
+          <w:trHeight w:val="315"/>
+        </w:trPr>
+        <w:tc>
+          <w:tcPr>
+            <w:tcW w:w="5715" w:type="dxa"/>
+            <w:tcBorders>
+              <w:top w:val="single" w:sz="6" w:space="0" w:color="CCCCCC"/>
+              <w:left w:val="single" w:sz="6" w:space="0" w:color="000000"/>
+              <w:bottom w:val="single" w:sz="6" w:space="0" w:color="000000"/>
+              <w:right w:val="single" w:sz="6" w:space="0" w:color="000000"/>
+            </w:tcBorders>
+            <w:shd w:val="clear" w:color="auto" w:fill="FFFFFF"/>
+            <w:tcMar>
+              <w:top w:w="30" w:type="dxa"/>
+              <w:left w:w="45" w:type="dxa"/>
+              <w:bottom w:w="30" w:type="dxa"/>
+              <w:right w:w="45" w:type="dxa"/>
+            </w:tcMar>
+            <w:vAlign w:val="center"/>
+            <w:hideMark/>
+          </w:tcPr>
+          <w:p>
+            <w:pPr>
+              <w:rPr>
+                <w:lang w:val="en-IN"/>
+              </w:rPr>
+            </w:pPr>
+            <w:r>
+              <w:t>Toolkit: Spanner, Gloves, Gum Boots</w:t>
+            </w:r>
+          </w:p>
+        </w:tc>
+        <w:tc>
+          <w:tcPr>
+            <w:tcW w:w="3261" w:type="dxa"/>
+            <w:tcBorders>
+              <w:top w:val="single" w:sz="6" w:space="0" w:color="CCCCCC"/>
+              <w:left w:val="single" w:sz="6" w:space="0" w:color="CCCCCC"/>
+              <w:bottom w:val="single" w:sz="6" w:space="0" w:color="000000"/>
+              <w:right w:val="single" w:sz="6" w:space="0" w:color="000000"/>
+            </w:tcBorders>
+            <w:shd w:val="clear" w:color="auto" w:fill="FFFFFF"/>
+            <w:tcMar>
+              <w:top w:w="30" w:type="dxa"/>
+              <w:left w:w="45" w:type="dxa"/>
+              <w:bottom w:w="30" w:type="dxa"/>
+              <w:right w:w="45" w:type="dxa"/>
+            </w:tcMar>
+            <w:vAlign w:val="center"/>
+            <w:hideMark/>
+          </w:tcPr>
+          <w:p>
+            <w:pPr>
+              <w:jc w:val="center"/>
+              <w:rPr>
+                <w:lang w:val="en-IN"/>
+              </w:rPr>
+            </w:pPr>
+            <w:proofErr w:type="gramStart"/>
+            <w:r>
+              <w:t>{{ quantities</w:t>
+            </w:r>
+            <w:proofErr w:type="gramEnd"/>
+            <w:r>
+              <w:t xml:space="preserve">["Toolkit: Spanner, Gloves, Gum Boots"] | </w:t>
+            </w:r>
+            <w:proofErr w:type="gramStart"/>
+            <w:r>
+              <w:t>default(</w:t>
+            </w:r>
+            <w:proofErr w:type="gramEnd"/>
+            <w:r>
+              <w:t>0) }}</w:t>
+            </w:r>
+          </w:p>
+        </w:tc>
+      </w:tr>
+      <w:tr>
+        <w:trPr>
+          <w:trHeight w:val="315"/>
+        </w:trPr>
+        <w:tc>
+          <w:tcPr>
+            <w:tcW w:w="5715" w:type="dxa"/>
+            <w:tcBorders>
+              <w:top w:val="single" w:sz="6" w:space="0" w:color="CCCCCC"/>
+              <w:left w:val="single" w:sz="6" w:space="0" w:color="000000"/>
+              <w:bottom w:val="single" w:sz="6" w:space="0" w:color="000000"/>
+              <w:right w:val="single" w:sz="6" w:space="0" w:color="000000"/>
+            </w:tcBorders>
+            <w:shd w:val="clear" w:color="auto" w:fill="FFFFFF"/>
+            <w:tcMar>
+              <w:top w:w="30" w:type="dxa"/>
+              <w:left w:w="45" w:type="dxa"/>
+              <w:bottom w:w="30" w:type="dxa"/>
+              <w:right w:w="45" w:type="dxa"/>
+            </w:tcMar>
+            <w:vAlign w:val="center"/>
+            <w:hideMark/>
+          </w:tcPr>
+          <w:p>
+            <w:pPr>
+              <w:rPr>
+                <w:lang w:val="en-IN"/>
+              </w:rPr>
+            </w:pPr>
+            <w:r>
+              <w:t>Ginger Kit</w:t>
+            </w:r>
+          </w:p>
+        </w:tc>
+        <w:tc>
+          <w:tcPr>
+            <w:tcW w:w="3261" w:type="dxa"/>
+            <w:tcBorders>
+              <w:top w:val="single" w:sz="6" w:space="0" w:color="CCCCCC"/>
+              <w:left w:val="single" w:sz="6" w:space="0" w:color="CCCCCC"/>
+              <w:bottom w:val="single" w:sz="6" w:space="0" w:color="000000"/>
+              <w:right w:val="single" w:sz="6" w:space="0" w:color="000000"/>
+            </w:tcBorders>
+            <w:shd w:val="clear" w:color="auto" w:fill="FFFFFF"/>
+            <w:tcMar>
+              <w:top w:w="30" w:type="dxa"/>
+              <w:left w:w="45" w:type="dxa"/>
+              <w:bottom w:w="30" w:type="dxa"/>
+              <w:right w:w="45" w:type="dxa"/>
+            </w:tcMar>
+            <w:vAlign w:val="center"/>
+            <w:hideMark/>
+          </w:tcPr>
+          <w:p>
+            <w:pPr>
+              <w:jc w:val="center"/>
+              <w:rPr>
+                <w:lang w:val="en-IN"/>
+              </w:rPr>
+            </w:pPr>
+            <w:proofErr w:type="gramStart"/>
+            <w:r>
+              <w:t>{{ quantities</w:t>
+            </w:r>
+            <w:proofErr w:type="gramEnd"/>
+            <w:r>
+              <w:t xml:space="preserve">["Ginger Kit"] | </w:t>
+            </w:r>
+            <w:proofErr w:type="gramStart"/>
+            <w:r>
+              <w:t>default(</w:t>
+            </w:r>
+            <w:proofErr w:type="gramEnd"/>
+            <w:r>
+              <w:t>0) }}</w:t>
+            </w:r>
+          </w:p>
+        </w:tc>
+      </w:tr>
+      <w:tr>
+        <w:trPr>
+          <w:trHeight w:val="315"/>
+        </w:trPr>
+        <w:tc>
+          <w:tcPr>
+            <w:tcW w:w="5715" w:type="dxa"/>
+            <w:tcBorders>
+              <w:top w:val="single" w:sz="6" w:space="0" w:color="CCCCCC"/>
+              <w:left w:val="single" w:sz="6" w:space="0" w:color="000000"/>
+              <w:bottom w:val="single" w:sz="6" w:space="0" w:color="000000"/>
+              <w:right w:val="single" w:sz="6" w:space="0" w:color="000000"/>
+            </w:tcBorders>
+            <w:shd w:val="clear" w:color="auto" w:fill="FFFFFF"/>
+            <w:tcMar>
+              <w:top w:w="30" w:type="dxa"/>
+              <w:left w:w="45" w:type="dxa"/>
+              <w:bottom w:w="30" w:type="dxa"/>
+              <w:right w:w="45" w:type="dxa"/>
+            </w:tcMar>
+            <w:vAlign w:val="center"/>
+            <w:hideMark/>
+          </w:tcPr>
+          <w:p>
+            <w:pPr>
+              <w:rPr>
+                <w:lang w:val="en-IN"/>
+              </w:rPr>
+            </w:pPr>
+            <w:r>
+              <w:t>Seat</w:t>
+            </w:r>
+          </w:p>
+        </w:tc>
+        <w:tc>
+          <w:tcPr>
+            <w:tcW w:w="3261" w:type="dxa"/>
+            <w:tcBorders>
+              <w:top w:val="single" w:sz="6" w:space="0" w:color="CCCCCC"/>
+              <w:left w:val="single" w:sz="6" w:space="0" w:color="CCCCCC"/>
+              <w:bottom w:val="single" w:sz="6" w:space="0" w:color="000000"/>
+              <w:right w:val="single" w:sz="6" w:space="0" w:color="000000"/>
+            </w:tcBorders>
+            <w:shd w:val="clear" w:color="auto" w:fill="FFFFFF"/>
+            <w:tcMar>
+              <w:top w:w="30" w:type="dxa"/>
+              <w:left w:w="45" w:type="dxa"/>
+              <w:bottom w:w="30" w:type="dxa"/>
+              <w:right w:w="45" w:type="dxa"/>
+            </w:tcMar>
+            <w:vAlign w:val="center"/>
+            <w:hideMark/>
+          </w:tcPr>
+          <w:p>
+            <w:pPr>
+              <w:jc w:val="center"/>
+              <w:rPr>
+                <w:lang w:val="en-IN"/>
+              </w:rPr>
+            </w:pPr>
+            <w:proofErr w:type="gramStart"/>
+            <w:r>
+              <w:t>{{ quantities</w:t>
+            </w:r>
+            <w:proofErr w:type="gramEnd"/>
+            <w:r>
+              <w:t xml:space="preserve">["Seat"] | </w:t>
+            </w:r>
+            <w:proofErr w:type="gramStart"/>
+            <w:r>
+              <w:t>default(</w:t>
+            </w:r>
+            <w:proofErr w:type="gramEnd"/>
+            <w:r>
+              <w:t>0) }}</w:t>
+            </w:r>
+          </w:p>
+        </w:tc>
+      </w:tr>
+      <w:tr>
+        <w:trPr>
+          <w:trHeight w:val="315"/>
+        </w:trPr>
+        <w:tc>
+          <w:tcPr>
+            <w:tcW w:w="5715" w:type="dxa"/>
+            <w:tcBorders>
+              <w:top w:val="single" w:sz="6" w:space="0" w:color="CCCCCC"/>
+              <w:left w:val="single" w:sz="6" w:space="0" w:color="000000"/>
+              <w:bottom w:val="single" w:sz="6" w:space="0" w:color="000000"/>
+              <w:right w:val="single" w:sz="6" w:space="0" w:color="000000"/>
+            </w:tcBorders>
+            <w:shd w:val="clear" w:color="auto" w:fill="FFFFFF"/>
+            <w:tcMar>
+              <w:top w:w="30" w:type="dxa"/>
+              <w:left w:w="45" w:type="dxa"/>
+              <w:bottom w:w="30" w:type="dxa"/>
+              <w:right w:w="45" w:type="dxa"/>
+            </w:tcMar>
+            <w:vAlign w:val="center"/>
+            <w:hideMark/>
+          </w:tcPr>
+          <w:p>
+            <w:pPr>
+              <w:rPr>
+                <w:lang w:val="en-IN"/>
+              </w:rPr>
+            </w:pPr>
+            <w:r>
+              <w:t>Jack</w:t>
+            </w:r>
+          </w:p>
+        </w:tc>
+        <w:tc>
+          <w:tcPr>
+            <w:tcW w:w="3261" w:type="dxa"/>
+            <w:tcBorders>
+              <w:top w:val="single" w:sz="6" w:space="0" w:color="CCCCCC"/>
+              <w:left w:val="single" w:sz="6" w:space="0" w:color="CCCCCC"/>
+              <w:bottom w:val="single" w:sz="6" w:space="0" w:color="000000"/>
+              <w:right w:val="single" w:sz="6" w:space="0" w:color="000000"/>
+            </w:tcBorders>
+            <w:shd w:val="clear" w:color="auto" w:fill="FFFFFF"/>
+            <w:tcMar>
+              <w:top w:w="30" w:type="dxa"/>
+              <w:left w:w="45" w:type="dxa"/>
+              <w:bottom w:w="30" w:type="dxa"/>
+              <w:right w:w="45" w:type="dxa"/>
+            </w:tcMar>
+            <w:vAlign w:val="center"/>
+            <w:hideMark/>
+          </w:tcPr>
+          <w:p>
+            <w:pPr>
+              <w:jc w:val="center"/>
+              <w:rPr>
+                <w:lang w:val="en-IN"/>
+              </w:rPr>
+            </w:pPr>
+            <w:proofErr w:type="gramStart"/>
+            <w:r>
+              <w:t>{{ quantities</w:t>
+            </w:r>
+            <w:proofErr w:type="gramEnd"/>
+            <w:r>
+              <w:t xml:space="preserve">["Jack"] | </w:t>
+            </w:r>
+            <w:proofErr w:type="gramStart"/>
+            <w:r>
+              <w:t>default(</w:t>
+            </w:r>
+            <w:proofErr w:type="gramEnd"/>
+            <w:r>
+              <w:t>0) }}</w:t>
+            </w:r>
+          </w:p>
+        </w:tc>
+      </w:tr>
+      <w:tr>
+        <w:trPr>
+          <w:trHeight w:val="315"/>
+        </w:trPr>
+        <w:tc>
+          <w:tcPr>
+            <w:tcW w:w="5715" w:type="dxa"/>
+            <w:tcBorders>
+              <w:top w:val="single" w:sz="6" w:space="0" w:color="CCCCCC"/>
+              <w:left w:val="single" w:sz="6" w:space="0" w:color="000000"/>
+              <w:bottom w:val="single" w:sz="6" w:space="0" w:color="000000"/>
+              <w:right w:val="single" w:sz="6" w:space="0" w:color="000000"/>
+            </w:tcBorders>
+            <w:shd w:val="clear" w:color="auto" w:fill="FFFFFF"/>
+            <w:tcMar>
+              <w:top w:w="30" w:type="dxa"/>
+              <w:left w:w="45" w:type="dxa"/>
+              <w:bottom w:w="30" w:type="dxa"/>
+              <w:right w:w="45" w:type="dxa"/>
+            </w:tcMar>
+            <w:vAlign w:val="center"/>
+            <w:hideMark/>
+          </w:tcPr>
+          <w:p>
+            <w:pPr>
+              <w:rPr>
+                <w:lang w:val="en-IN"/>
+              </w:rPr>
+            </w:pPr>
+            <w:proofErr w:type="spellStart"/>
+            <w:r>
+              <w:t>BuyBack</w:t>
+            </w:r>
+            <w:proofErr w:type="spellEnd"/>
+            <w:r>
+              <w:t xml:space="preserve"> Guarantee</w:t>
+            </w:r>
+          </w:p>
+        </w:tc>
+        <w:tc>
+          <w:tcPr>
+            <w:tcW w:w="3261" w:type="dxa"/>
+            <w:tcBorders>
+              <w:top w:val="single" w:sz="6" w:space="0" w:color="CCCCCC"/>
+              <w:left w:val="single" w:sz="6" w:space="0" w:color="CCCCCC"/>
+              <w:bottom w:val="single" w:sz="6" w:space="0" w:color="000000"/>
+              <w:right w:val="single" w:sz="6" w:space="0" w:color="000000"/>
+            </w:tcBorders>
+            <w:shd w:val="clear" w:color="auto" w:fill="FFFFFF"/>
+            <w:tcMar>
+              <w:top w:w="30" w:type="dxa"/>
+              <w:left w:w="45" w:type="dxa"/>
+              <w:bottom w:w="30" w:type="dxa"/>
+              <w:right w:w="45" w:type="dxa"/>
+            </w:tcMar>
+            <w:vAlign w:val="center"/>
+            <w:hideMark/>
+          </w:tcPr>
+          <w:p>
+            <w:pPr>
+              <w:jc w:val="center"/>
+              <w:rPr>
+                <w:lang w:val="en-IN"/>
+              </w:rPr>
+            </w:pPr>
+            <w:proofErr w:type="gramStart"/>
+            <w:r>
+              <w:t>{{ quantities</w:t>
+            </w:r>
+            <w:proofErr w:type="gramEnd"/>
+            <w:r>
+              <w:t>["</w:t>
+            </w:r>
+            <w:proofErr w:type="spellStart"/>
+            <w:r>
+              <w:t>BuyBack</w:t>
+            </w:r>
+            <w:proofErr w:type="spellEnd"/>
+            <w:r>
+              <w:t xml:space="preserve"> Guarantee"] | </w:t>
+            </w:r>
+            <w:proofErr w:type="gramStart"/>
+            <w:r>
+              <w:t>default(</w:t>
+            </w:r>
+            <w:proofErr w:type="gramEnd"/>
+            <w:r>
+              <w:t>0) }}</w:t>
             </w:r>
           </w:p>
         </w:tc>
@@ -1547,10 +2339,8 @@
     </w:tbl>
     <w:p>
       <w:pPr>
-        <w:spacing w:before="120" w:after="120" w:line="240" w:lineRule="auto"/>
-        <w:jc w:val="both"/>
-        <w:rPr>
-          <w:rFonts w:ascii="Calibri" w:hAnsi="Calibri" w:cs="Calibri"/>
+        <w:rPr>
+          <w:lang w:val="en-GB"/>
         </w:rPr>
       </w:pPr>
     </w:p>
@@ -2485,7 +3275,6 @@
   <w:style w:type="character" w:default="1" w:styleId="DefaultParagraphFont">
     <w:name w:val="Default Paragraph Font"/>
     <w:uiPriority w:val="1"/>
-    <w:semiHidden/>
     <w:unhideWhenUsed/>
   </w:style>
   <w:style w:type="table" w:default="1" w:styleId="TableNormal">

--- a/Sales Advance Receipt Template.docx
+++ b/Sales Advance Receipt Template.docx
@@ -1354,16 +1354,21 @@
           </w:tcPr>
           <w:p>
             <w:pPr>
+              <w:spacing w:before="120" w:after="120" w:line="240" w:lineRule="auto"/>
               <w:jc w:val="center"/>
               <w:rPr>
+                <w:rFonts w:ascii="Calibri" w:hAnsi="Calibri" w:cs="Calibri"/>
                 <w:b/>
                 <w:bCs/>
-                <w:lang w:val="en-IN"/>
+                <w:lang w:val="en-GB"/>
               </w:rPr>
             </w:pPr>
             <w:r>
               <w:rPr>
-                <w:rStyle w:val="Strong"/>
+                <w:rFonts w:ascii="Calibri" w:hAnsi="Calibri" w:cs="Calibri"/>
+                <w:b/>
+                <w:bCs/>
+                <w:lang w:val="en-GB"/>
               </w:rPr>
               <w:t>Item Name</w:t>
             </w:r>
@@ -1390,16 +1395,21 @@
           </w:tcPr>
           <w:p>
             <w:pPr>
+              <w:spacing w:before="120" w:after="120" w:line="240" w:lineRule="auto"/>
               <w:jc w:val="center"/>
               <w:rPr>
+                <w:rFonts w:ascii="Calibri" w:hAnsi="Calibri" w:cs="Calibri"/>
                 <w:b/>
                 <w:bCs/>
-                <w:lang w:val="en-IN"/>
+                <w:lang w:val="en-GB"/>
               </w:rPr>
             </w:pPr>
             <w:r>
               <w:rPr>
-                <w:rStyle w:val="Strong"/>
+                <w:rFonts w:ascii="Calibri" w:hAnsi="Calibri" w:cs="Calibri"/>
+                <w:b/>
+                <w:bCs/>
+                <w:lang w:val="en-GB"/>
               </w:rPr>
               <w:t>Quantity</w:t>
             </w:r>
@@ -1431,11 +1441,18 @@
           </w:tcPr>
           <w:p>
             <w:pPr>
+              <w:spacing w:before="120" w:after="120" w:line="240" w:lineRule="auto"/>
+              <w:jc w:val="both"/>
               <w:rPr>
-                <w:lang w:val="en-IN"/>
+                <w:rFonts w:ascii="Calibri" w:hAnsi="Calibri" w:cs="Calibri"/>
+                <w:lang w:val="en-GB"/>
               </w:rPr>
             </w:pPr>
             <w:r>
+              <w:rPr>
+                <w:rFonts w:ascii="Calibri" w:hAnsi="Calibri" w:cs="Calibri"/>
+                <w:lang w:val="en-GB"/>
+              </w:rPr>
               <w:t>12 HP PT Pro incl Dead Weight</w:t>
             </w:r>
           </w:p>
@@ -1461,26 +1478,44 @@
           </w:tcPr>
           <w:p>
             <w:pPr>
+              <w:spacing w:before="120" w:after="120" w:line="240" w:lineRule="auto"/>
               <w:jc w:val="center"/>
               <w:rPr>
-                <w:lang w:val="en-IN"/>
+                <w:rFonts w:ascii="Calibri" w:hAnsi="Calibri" w:cs="Calibri"/>
+                <w:lang w:val="en-GB"/>
               </w:rPr>
             </w:pPr>
             <w:proofErr w:type="gramStart"/>
             <w:r>
-              <w:t>{{ quantities</w:t>
+              <w:rPr>
+                <w:rFonts w:ascii="Calibri" w:hAnsi="Calibri" w:cs="Calibri"/>
+                <w:lang w:val="en-GB"/>
+              </w:rPr>
+              <w:t xml:space="preserve">{{ </w:t>
+            </w:r>
+            <w:proofErr w:type="spellStart"/>
+            <w:r>
+              <w:rPr>
+                <w:rFonts w:ascii="Calibri" w:hAnsi="Calibri" w:cs="Calibri"/>
+                <w:lang w:val="en-GB"/>
+              </w:rPr>
+              <w:t>quantity</w:t>
             </w:r>
             <w:proofErr w:type="gramEnd"/>
             <w:r>
-              <w:t xml:space="preserve">["12 HP PT Pro incl Dead Weight"] | </w:t>
+              <w:rPr>
+                <w:rFonts w:ascii="Calibri" w:hAnsi="Calibri" w:cs="Calibri"/>
+                <w:lang w:val="en-GB"/>
+              </w:rPr>
+              <w:t>_pt_pro</w:t>
             </w:r>
-            <w:proofErr w:type="gramStart"/>
+            <w:proofErr w:type="spellEnd"/>
             <w:r>
-              <w:t>default(</w:t>
-            </w:r>
-            <w:proofErr w:type="gramEnd"/>
-            <w:r>
-              <w:t>0) }}</w:t>
+              <w:rPr>
+                <w:rFonts w:ascii="Calibri" w:hAnsi="Calibri" w:cs="Calibri"/>
+                <w:lang w:val="en-GB"/>
+              </w:rPr>
+              <w:t xml:space="preserve"> }}</w:t>
             </w:r>
           </w:p>
         </w:tc>
@@ -1510,11 +1545,18 @@
           </w:tcPr>
           <w:p>
             <w:pPr>
+              <w:spacing w:before="120" w:after="120" w:line="240" w:lineRule="auto"/>
+              <w:jc w:val="both"/>
               <w:rPr>
-                <w:lang w:val="en-IN"/>
+                <w:rFonts w:ascii="Calibri" w:hAnsi="Calibri" w:cs="Calibri"/>
+                <w:lang w:val="en-GB"/>
               </w:rPr>
             </w:pPr>
             <w:r>
+              <w:rPr>
+                <w:rFonts w:ascii="Calibri" w:hAnsi="Calibri" w:cs="Calibri"/>
+                <w:lang w:val="en-GB"/>
+              </w:rPr>
               <w:t>Battery Sets</w:t>
             </w:r>
           </w:p>
@@ -1540,26 +1582,44 @@
           </w:tcPr>
           <w:p>
             <w:pPr>
+              <w:spacing w:before="120" w:after="120" w:line="240" w:lineRule="auto"/>
               <w:jc w:val="center"/>
               <w:rPr>
-                <w:lang w:val="en-IN"/>
+                <w:rFonts w:ascii="Calibri" w:hAnsi="Calibri" w:cs="Calibri"/>
+                <w:lang w:val="en-GB"/>
               </w:rPr>
             </w:pPr>
             <w:proofErr w:type="gramStart"/>
             <w:r>
-              <w:t>{{ quantities</w:t>
+              <w:rPr>
+                <w:rFonts w:ascii="Calibri" w:hAnsi="Calibri" w:cs="Calibri"/>
+                <w:lang w:val="en-GB"/>
+              </w:rPr>
+              <w:t xml:space="preserve">{{ </w:t>
+            </w:r>
+            <w:proofErr w:type="spellStart"/>
+            <w:r>
+              <w:rPr>
+                <w:rFonts w:ascii="Calibri" w:hAnsi="Calibri" w:cs="Calibri"/>
+                <w:lang w:val="en-GB"/>
+              </w:rPr>
+              <w:t>quantity</w:t>
             </w:r>
             <w:proofErr w:type="gramEnd"/>
             <w:r>
-              <w:t xml:space="preserve">["Battery Sets"] | </w:t>
+              <w:rPr>
+                <w:rFonts w:ascii="Calibri" w:hAnsi="Calibri" w:cs="Calibri"/>
+                <w:lang w:val="en-GB"/>
+              </w:rPr>
+              <w:t>_battery</w:t>
             </w:r>
-            <w:proofErr w:type="gramStart"/>
+            <w:proofErr w:type="spellEnd"/>
             <w:r>
-              <w:t>default(</w:t>
-            </w:r>
-            <w:proofErr w:type="gramEnd"/>
-            <w:r>
-              <w:t>0) }}</w:t>
+              <w:rPr>
+                <w:rFonts w:ascii="Calibri" w:hAnsi="Calibri" w:cs="Calibri"/>
+                <w:lang w:val="en-GB"/>
+              </w:rPr>
+              <w:t xml:space="preserve"> }}</w:t>
             </w:r>
           </w:p>
         </w:tc>
@@ -1589,11 +1649,18 @@
           </w:tcPr>
           <w:p>
             <w:pPr>
+              <w:spacing w:before="120" w:after="120" w:line="240" w:lineRule="auto"/>
+              <w:jc w:val="both"/>
               <w:rPr>
-                <w:lang w:val="en-IN"/>
+                <w:rFonts w:ascii="Calibri" w:hAnsi="Calibri" w:cs="Calibri"/>
+                <w:lang w:val="en-GB"/>
               </w:rPr>
             </w:pPr>
             <w:r>
+              <w:rPr>
+                <w:rFonts w:ascii="Calibri" w:hAnsi="Calibri" w:cs="Calibri"/>
+                <w:lang w:val="en-GB"/>
+              </w:rPr>
               <w:t>Fast Chargers</w:t>
             </w:r>
           </w:p>
@@ -1619,26 +1686,44 @@
           </w:tcPr>
           <w:p>
             <w:pPr>
+              <w:spacing w:before="120" w:after="120" w:line="240" w:lineRule="auto"/>
               <w:jc w:val="center"/>
               <w:rPr>
-                <w:lang w:val="en-IN"/>
+                <w:rFonts w:ascii="Calibri" w:hAnsi="Calibri" w:cs="Calibri"/>
+                <w:lang w:val="en-GB"/>
               </w:rPr>
             </w:pPr>
             <w:proofErr w:type="gramStart"/>
             <w:r>
-              <w:t>{{ quantities</w:t>
+              <w:rPr>
+                <w:rFonts w:ascii="Calibri" w:hAnsi="Calibri" w:cs="Calibri"/>
+                <w:lang w:val="en-GB"/>
+              </w:rPr>
+              <w:t xml:space="preserve">{{ </w:t>
+            </w:r>
+            <w:proofErr w:type="spellStart"/>
+            <w:r>
+              <w:rPr>
+                <w:rFonts w:ascii="Calibri" w:hAnsi="Calibri" w:cs="Calibri"/>
+                <w:lang w:val="en-GB"/>
+              </w:rPr>
+              <w:t>quantity</w:t>
             </w:r>
             <w:proofErr w:type="gramEnd"/>
             <w:r>
-              <w:t xml:space="preserve">["Fast Chargers"] | </w:t>
+              <w:rPr>
+                <w:rFonts w:ascii="Calibri" w:hAnsi="Calibri" w:cs="Calibri"/>
+                <w:lang w:val="en-GB"/>
+              </w:rPr>
+              <w:t>_charger</w:t>
             </w:r>
-            <w:proofErr w:type="gramStart"/>
+            <w:proofErr w:type="spellEnd"/>
             <w:r>
-              <w:t>default(</w:t>
-            </w:r>
-            <w:proofErr w:type="gramEnd"/>
-            <w:r>
-              <w:t>0) }}</w:t>
+              <w:rPr>
+                <w:rFonts w:ascii="Calibri" w:hAnsi="Calibri" w:cs="Calibri"/>
+                <w:lang w:val="en-GB"/>
+              </w:rPr>
+              <w:t xml:space="preserve"> }}</w:t>
             </w:r>
           </w:p>
         </w:tc>
@@ -1668,19 +1753,34 @@
           </w:tcPr>
           <w:p>
             <w:pPr>
+              <w:spacing w:before="120" w:after="120" w:line="240" w:lineRule="auto"/>
+              <w:jc w:val="both"/>
               <w:rPr>
-                <w:lang w:val="en-IN"/>
+                <w:rFonts w:ascii="Calibri" w:hAnsi="Calibri" w:cs="Calibri"/>
+                <w:lang w:val="en-GB"/>
               </w:rPr>
             </w:pPr>
             <w:r>
+              <w:rPr>
+                <w:rFonts w:ascii="Calibri" w:hAnsi="Calibri" w:cs="Calibri"/>
+                <w:lang w:val="en-GB"/>
+              </w:rPr>
               <w:t xml:space="preserve">1 Set of Sugarcane </w:t>
             </w:r>
             <w:proofErr w:type="gramStart"/>
             <w:r>
+              <w:rPr>
+                <w:rFonts w:ascii="Calibri" w:hAnsi="Calibri" w:cs="Calibri"/>
+                <w:lang w:val="en-GB"/>
+              </w:rPr>
               <w:t>Blades(</w:t>
             </w:r>
             <w:proofErr w:type="gramEnd"/>
             <w:r>
+              <w:rPr>
+                <w:rFonts w:ascii="Calibri" w:hAnsi="Calibri" w:cs="Calibri"/>
+                <w:lang w:val="en-GB"/>
+              </w:rPr>
               <w:t>Weeding) including Extended Shaft</w:t>
             </w:r>
           </w:p>
@@ -1706,34 +1806,44 @@
           </w:tcPr>
           <w:p>
             <w:pPr>
+              <w:spacing w:before="120" w:after="120" w:line="240" w:lineRule="auto"/>
               <w:jc w:val="center"/>
               <w:rPr>
-                <w:lang w:val="en-IN"/>
+                <w:rFonts w:ascii="Calibri" w:hAnsi="Calibri" w:cs="Calibri"/>
+                <w:lang w:val="en-GB"/>
               </w:rPr>
             </w:pPr>
             <w:proofErr w:type="gramStart"/>
             <w:r>
-              <w:t>{{ quantities</w:t>
+              <w:rPr>
+                <w:rFonts w:ascii="Calibri" w:hAnsi="Calibri" w:cs="Calibri"/>
+                <w:lang w:val="en-GB"/>
+              </w:rPr>
+              <w:t xml:space="preserve">{{ </w:t>
+            </w:r>
+            <w:proofErr w:type="spellStart"/>
+            <w:r>
+              <w:rPr>
+                <w:rFonts w:ascii="Calibri" w:hAnsi="Calibri" w:cs="Calibri"/>
+                <w:lang w:val="en-GB"/>
+              </w:rPr>
+              <w:t>quantity</w:t>
             </w:r>
             <w:proofErr w:type="gramEnd"/>
             <w:r>
-              <w:t xml:space="preserve">["1 Set of Sugarcane </w:t>
+              <w:rPr>
+                <w:rFonts w:ascii="Calibri" w:hAnsi="Calibri" w:cs="Calibri"/>
+                <w:lang w:val="en-GB"/>
+              </w:rPr>
+              <w:t>_blade_weeding</w:t>
             </w:r>
-            <w:proofErr w:type="gramStart"/>
+            <w:proofErr w:type="spellEnd"/>
             <w:r>
-              <w:t>Blades(</w:t>
-            </w:r>
-            <w:proofErr w:type="gramEnd"/>
-            <w:r>
-              <w:t xml:space="preserve">Weeding) including Extended Shaft"] | </w:t>
-            </w:r>
-            <w:proofErr w:type="gramStart"/>
-            <w:r>
-              <w:t>default(</w:t>
-            </w:r>
-            <w:proofErr w:type="gramEnd"/>
-            <w:r>
-              <w:t>0) }}</w:t>
+              <w:rPr>
+                <w:rFonts w:ascii="Calibri" w:hAnsi="Calibri" w:cs="Calibri"/>
+                <w:lang w:val="en-GB"/>
+              </w:rPr>
+              <w:t xml:space="preserve"> }}</w:t>
             </w:r>
           </w:p>
         </w:tc>
@@ -1763,19 +1873,34 @@
           </w:tcPr>
           <w:p>
             <w:pPr>
+              <w:spacing w:before="120" w:after="120" w:line="240" w:lineRule="auto"/>
+              <w:jc w:val="both"/>
               <w:rPr>
-                <w:lang w:val="en-IN"/>
+                <w:rFonts w:ascii="Calibri" w:hAnsi="Calibri" w:cs="Calibri"/>
+                <w:lang w:val="en-GB"/>
               </w:rPr>
             </w:pPr>
             <w:r>
+              <w:rPr>
+                <w:rFonts w:ascii="Calibri" w:hAnsi="Calibri" w:cs="Calibri"/>
+                <w:lang w:val="en-GB"/>
+              </w:rPr>
               <w:t xml:space="preserve">1 Set of Sugarcane </w:t>
             </w:r>
             <w:proofErr w:type="gramStart"/>
             <w:r>
+              <w:rPr>
+                <w:rFonts w:ascii="Calibri" w:hAnsi="Calibri" w:cs="Calibri"/>
+                <w:lang w:val="en-GB"/>
+              </w:rPr>
               <w:t>Blades(</w:t>
             </w:r>
             <w:proofErr w:type="gramEnd"/>
             <w:r>
+              <w:rPr>
+                <w:rFonts w:ascii="Calibri" w:hAnsi="Calibri" w:cs="Calibri"/>
+                <w:lang w:val="en-GB"/>
+              </w:rPr>
               <w:t>Earthing-up) including Extended Shaft</w:t>
             </w:r>
           </w:p>
@@ -1801,34 +1926,44 @@
           </w:tcPr>
           <w:p>
             <w:pPr>
+              <w:spacing w:before="120" w:after="120" w:line="240" w:lineRule="auto"/>
               <w:jc w:val="center"/>
               <w:rPr>
-                <w:lang w:val="en-IN"/>
+                <w:rFonts w:ascii="Calibri" w:hAnsi="Calibri" w:cs="Calibri"/>
+                <w:lang w:val="en-GB"/>
               </w:rPr>
             </w:pPr>
             <w:proofErr w:type="gramStart"/>
             <w:r>
-              <w:t>{{ quantities</w:t>
+              <w:rPr>
+                <w:rFonts w:ascii="Calibri" w:hAnsi="Calibri" w:cs="Calibri"/>
+                <w:lang w:val="en-GB"/>
+              </w:rPr>
+              <w:t xml:space="preserve">{{ </w:t>
+            </w:r>
+            <w:proofErr w:type="spellStart"/>
+            <w:r>
+              <w:rPr>
+                <w:rFonts w:ascii="Calibri" w:hAnsi="Calibri" w:cs="Calibri"/>
+                <w:lang w:val="en-GB"/>
+              </w:rPr>
+              <w:t>quantity</w:t>
             </w:r>
             <w:proofErr w:type="gramEnd"/>
             <w:r>
-              <w:t xml:space="preserve">["1 Set of Sugarcane </w:t>
+              <w:rPr>
+                <w:rFonts w:ascii="Calibri" w:hAnsi="Calibri" w:cs="Calibri"/>
+                <w:lang w:val="en-GB"/>
+              </w:rPr>
+              <w:t>_blade_earthing</w:t>
             </w:r>
-            <w:proofErr w:type="gramStart"/>
+            <w:proofErr w:type="spellEnd"/>
             <w:r>
-              <w:t>Blades(</w:t>
-            </w:r>
-            <w:proofErr w:type="gramEnd"/>
-            <w:r>
-              <w:t xml:space="preserve">Earthing-up) including Extended Shaft"] | </w:t>
-            </w:r>
-            <w:proofErr w:type="gramStart"/>
-            <w:r>
-              <w:t>default(</w:t>
-            </w:r>
-            <w:proofErr w:type="gramEnd"/>
-            <w:r>
-              <w:t>0) }}</w:t>
+              <w:rPr>
+                <w:rFonts w:ascii="Calibri" w:hAnsi="Calibri" w:cs="Calibri"/>
+                <w:lang w:val="en-GB"/>
+              </w:rPr>
+              <w:t xml:space="preserve"> }}</w:t>
             </w:r>
           </w:p>
         </w:tc>
@@ -1858,19 +1993,34 @@
           </w:tcPr>
           <w:p>
             <w:pPr>
+              <w:spacing w:before="120" w:after="120" w:line="240" w:lineRule="auto"/>
+              <w:jc w:val="both"/>
               <w:rPr>
-                <w:lang w:val="en-IN"/>
+                <w:rFonts w:ascii="Calibri" w:hAnsi="Calibri" w:cs="Calibri"/>
+                <w:lang w:val="en-GB"/>
               </w:rPr>
             </w:pPr>
             <w:r>
+              <w:rPr>
+                <w:rFonts w:ascii="Calibri" w:hAnsi="Calibri" w:cs="Calibri"/>
+                <w:lang w:val="en-GB"/>
+              </w:rPr>
               <w:t xml:space="preserve">1 Set of </w:t>
             </w:r>
             <w:proofErr w:type="spellStart"/>
             <w:r>
+              <w:rPr>
+                <w:rFonts w:ascii="Calibri" w:hAnsi="Calibri" w:cs="Calibri"/>
+                <w:lang w:val="en-GB"/>
+              </w:rPr>
               <w:t>Tyres</w:t>
             </w:r>
             <w:proofErr w:type="spellEnd"/>
             <w:r>
+              <w:rPr>
+                <w:rFonts w:ascii="Calibri" w:hAnsi="Calibri" w:cs="Calibri"/>
+                <w:lang w:val="en-GB"/>
+              </w:rPr>
               <w:t xml:space="preserve"> (5x10)</w:t>
             </w:r>
           </w:p>
@@ -1896,34 +2046,44 @@
           </w:tcPr>
           <w:p>
             <w:pPr>
+              <w:spacing w:before="120" w:after="120" w:line="240" w:lineRule="auto"/>
               <w:jc w:val="center"/>
               <w:rPr>
-                <w:lang w:val="en-IN"/>
+                <w:rFonts w:ascii="Calibri" w:hAnsi="Calibri" w:cs="Calibri"/>
+                <w:lang w:val="en-GB"/>
               </w:rPr>
             </w:pPr>
             <w:proofErr w:type="gramStart"/>
             <w:r>
-              <w:t>{{ quantities</w:t>
+              <w:rPr>
+                <w:rFonts w:ascii="Calibri" w:hAnsi="Calibri" w:cs="Calibri"/>
+                <w:lang w:val="en-GB"/>
+              </w:rPr>
+              <w:t xml:space="preserve">{{ </w:t>
+            </w:r>
+            <w:proofErr w:type="spellStart"/>
+            <w:r>
+              <w:rPr>
+                <w:rFonts w:ascii="Calibri" w:hAnsi="Calibri" w:cs="Calibri"/>
+                <w:lang w:val="en-GB"/>
+              </w:rPr>
+              <w:t>quantity</w:t>
             </w:r>
             <w:proofErr w:type="gramEnd"/>
             <w:r>
-              <w:t xml:space="preserve">["1 Set of </w:t>
-            </w:r>
-            <w:proofErr w:type="spellStart"/>
-            <w:r>
-              <w:t>Tyres</w:t>
+              <w:rPr>
+                <w:rFonts w:ascii="Calibri" w:hAnsi="Calibri" w:cs="Calibri"/>
+                <w:lang w:val="en-GB"/>
+              </w:rPr>
+              <w:t>_tyres</w:t>
             </w:r>
             <w:proofErr w:type="spellEnd"/>
             <w:r>
-              <w:t xml:space="preserve"> (5x10)"] | </w:t>
-            </w:r>
-            <w:proofErr w:type="gramStart"/>
-            <w:r>
-              <w:t>default(</w:t>
-            </w:r>
-            <w:proofErr w:type="gramEnd"/>
-            <w:r>
-              <w:t>0) }}</w:t>
+              <w:rPr>
+                <w:rFonts w:ascii="Calibri" w:hAnsi="Calibri" w:cs="Calibri"/>
+                <w:lang w:val="en-GB"/>
+              </w:rPr>
+              <w:t xml:space="preserve"> }}</w:t>
             </w:r>
           </w:p>
         </w:tc>
@@ -1953,11 +2113,18 @@
           </w:tcPr>
           <w:p>
             <w:pPr>
+              <w:spacing w:before="120" w:after="120" w:line="240" w:lineRule="auto"/>
+              <w:jc w:val="both"/>
               <w:rPr>
-                <w:lang w:val="en-IN"/>
+                <w:rFonts w:ascii="Calibri" w:hAnsi="Calibri" w:cs="Calibri"/>
+                <w:lang w:val="en-GB"/>
               </w:rPr>
             </w:pPr>
             <w:r>
+              <w:rPr>
+                <w:rFonts w:ascii="Calibri" w:hAnsi="Calibri" w:cs="Calibri"/>
+                <w:lang w:val="en-GB"/>
+              </w:rPr>
               <w:t>Toolkit: Spanner, Gloves, Gum Boots</w:t>
             </w:r>
           </w:p>
@@ -1983,26 +2150,44 @@
           </w:tcPr>
           <w:p>
             <w:pPr>
+              <w:spacing w:before="120" w:after="120" w:line="240" w:lineRule="auto"/>
               <w:jc w:val="center"/>
               <w:rPr>
-                <w:lang w:val="en-IN"/>
+                <w:rFonts w:ascii="Calibri" w:hAnsi="Calibri" w:cs="Calibri"/>
+                <w:lang w:val="en-GB"/>
               </w:rPr>
             </w:pPr>
             <w:proofErr w:type="gramStart"/>
             <w:r>
-              <w:t>{{ quantities</w:t>
+              <w:rPr>
+                <w:rFonts w:ascii="Calibri" w:hAnsi="Calibri" w:cs="Calibri"/>
+                <w:lang w:val="en-GB"/>
+              </w:rPr>
+              <w:t xml:space="preserve">{{ </w:t>
+            </w:r>
+            <w:proofErr w:type="spellStart"/>
+            <w:r>
+              <w:rPr>
+                <w:rFonts w:ascii="Calibri" w:hAnsi="Calibri" w:cs="Calibri"/>
+                <w:lang w:val="en-GB"/>
+              </w:rPr>
+              <w:t>quantity</w:t>
             </w:r>
             <w:proofErr w:type="gramEnd"/>
             <w:r>
-              <w:t xml:space="preserve">["Toolkit: Spanner, Gloves, Gum Boots"] | </w:t>
+              <w:rPr>
+                <w:rFonts w:ascii="Calibri" w:hAnsi="Calibri" w:cs="Calibri"/>
+                <w:lang w:val="en-GB"/>
+              </w:rPr>
+              <w:t>_toolkit</w:t>
             </w:r>
-            <w:proofErr w:type="gramStart"/>
+            <w:proofErr w:type="spellEnd"/>
             <w:r>
-              <w:t>default(</w:t>
-            </w:r>
-            <w:proofErr w:type="gramEnd"/>
-            <w:r>
-              <w:t>0) }}</w:t>
+              <w:rPr>
+                <w:rFonts w:ascii="Calibri" w:hAnsi="Calibri" w:cs="Calibri"/>
+                <w:lang w:val="en-GB"/>
+              </w:rPr>
+              <w:t xml:space="preserve"> }}</w:t>
             </w:r>
           </w:p>
         </w:tc>
@@ -2032,11 +2217,18 @@
           </w:tcPr>
           <w:p>
             <w:pPr>
+              <w:spacing w:before="120" w:after="120" w:line="240" w:lineRule="auto"/>
+              <w:jc w:val="both"/>
               <w:rPr>
-                <w:lang w:val="en-IN"/>
+                <w:rFonts w:ascii="Calibri" w:hAnsi="Calibri" w:cs="Calibri"/>
+                <w:lang w:val="en-GB"/>
               </w:rPr>
             </w:pPr>
             <w:r>
+              <w:rPr>
+                <w:rFonts w:ascii="Calibri" w:hAnsi="Calibri" w:cs="Calibri"/>
+                <w:lang w:val="en-GB"/>
+              </w:rPr>
               <w:t>Ginger Kit</w:t>
             </w:r>
           </w:p>
@@ -2062,26 +2254,44 @@
           </w:tcPr>
           <w:p>
             <w:pPr>
+              <w:spacing w:before="120" w:after="120" w:line="240" w:lineRule="auto"/>
               <w:jc w:val="center"/>
               <w:rPr>
-                <w:lang w:val="en-IN"/>
+                <w:rFonts w:ascii="Calibri" w:hAnsi="Calibri" w:cs="Calibri"/>
+                <w:lang w:val="en-GB"/>
               </w:rPr>
             </w:pPr>
             <w:proofErr w:type="gramStart"/>
             <w:r>
-              <w:t>{{ quantities</w:t>
+              <w:rPr>
+                <w:rFonts w:ascii="Calibri" w:hAnsi="Calibri" w:cs="Calibri"/>
+                <w:lang w:val="en-GB"/>
+              </w:rPr>
+              <w:t xml:space="preserve">{{ </w:t>
+            </w:r>
+            <w:proofErr w:type="spellStart"/>
+            <w:r>
+              <w:rPr>
+                <w:rFonts w:ascii="Calibri" w:hAnsi="Calibri" w:cs="Calibri"/>
+                <w:lang w:val="en-GB"/>
+              </w:rPr>
+              <w:t>quantity</w:t>
             </w:r>
             <w:proofErr w:type="gramEnd"/>
             <w:r>
-              <w:t xml:space="preserve">["Ginger Kit"] | </w:t>
+              <w:rPr>
+                <w:rFonts w:ascii="Calibri" w:hAnsi="Calibri" w:cs="Calibri"/>
+                <w:lang w:val="en-GB"/>
+              </w:rPr>
+              <w:t>_ginger</w:t>
             </w:r>
-            <w:proofErr w:type="gramStart"/>
+            <w:proofErr w:type="spellEnd"/>
             <w:r>
-              <w:t>default(</w:t>
-            </w:r>
-            <w:proofErr w:type="gramEnd"/>
-            <w:r>
-              <w:t>0) }}</w:t>
+              <w:rPr>
+                <w:rFonts w:ascii="Calibri" w:hAnsi="Calibri" w:cs="Calibri"/>
+                <w:lang w:val="en-GB"/>
+              </w:rPr>
+              <w:t xml:space="preserve"> }}</w:t>
             </w:r>
           </w:p>
         </w:tc>
@@ -2111,11 +2321,18 @@
           </w:tcPr>
           <w:p>
             <w:pPr>
+              <w:spacing w:before="120" w:after="120" w:line="240" w:lineRule="auto"/>
+              <w:jc w:val="both"/>
               <w:rPr>
-                <w:lang w:val="en-IN"/>
+                <w:rFonts w:ascii="Calibri" w:hAnsi="Calibri" w:cs="Calibri"/>
+                <w:lang w:val="en-GB"/>
               </w:rPr>
             </w:pPr>
             <w:r>
+              <w:rPr>
+                <w:rFonts w:ascii="Calibri" w:hAnsi="Calibri" w:cs="Calibri"/>
+                <w:lang w:val="en-GB"/>
+              </w:rPr>
               <w:t>Seat</w:t>
             </w:r>
           </w:p>
@@ -2141,26 +2358,44 @@
           </w:tcPr>
           <w:p>
             <w:pPr>
+              <w:spacing w:before="120" w:after="120" w:line="240" w:lineRule="auto"/>
               <w:jc w:val="center"/>
               <w:rPr>
-                <w:lang w:val="en-IN"/>
+                <w:rFonts w:ascii="Calibri" w:hAnsi="Calibri" w:cs="Calibri"/>
+                <w:lang w:val="en-GB"/>
               </w:rPr>
             </w:pPr>
             <w:proofErr w:type="gramStart"/>
             <w:r>
-              <w:t>{{ quantities</w:t>
+              <w:rPr>
+                <w:rFonts w:ascii="Calibri" w:hAnsi="Calibri" w:cs="Calibri"/>
+                <w:lang w:val="en-GB"/>
+              </w:rPr>
+              <w:t xml:space="preserve">{{ </w:t>
+            </w:r>
+            <w:proofErr w:type="spellStart"/>
+            <w:r>
+              <w:rPr>
+                <w:rFonts w:ascii="Calibri" w:hAnsi="Calibri" w:cs="Calibri"/>
+                <w:lang w:val="en-GB"/>
+              </w:rPr>
+              <w:t>quantity</w:t>
             </w:r>
             <w:proofErr w:type="gramEnd"/>
             <w:r>
-              <w:t xml:space="preserve">["Seat"] | </w:t>
+              <w:rPr>
+                <w:rFonts w:ascii="Calibri" w:hAnsi="Calibri" w:cs="Calibri"/>
+                <w:lang w:val="en-GB"/>
+              </w:rPr>
+              <w:t>_seat</w:t>
             </w:r>
-            <w:proofErr w:type="gramStart"/>
+            <w:proofErr w:type="spellEnd"/>
             <w:r>
-              <w:t>default(</w:t>
-            </w:r>
-            <w:proofErr w:type="gramEnd"/>
-            <w:r>
-              <w:t>0) }}</w:t>
+              <w:rPr>
+                <w:rFonts w:ascii="Calibri" w:hAnsi="Calibri" w:cs="Calibri"/>
+                <w:lang w:val="en-GB"/>
+              </w:rPr>
+              <w:t xml:space="preserve"> }}</w:t>
             </w:r>
           </w:p>
         </w:tc>
@@ -2190,11 +2425,18 @@
           </w:tcPr>
           <w:p>
             <w:pPr>
+              <w:spacing w:before="120" w:after="120" w:line="240" w:lineRule="auto"/>
+              <w:jc w:val="both"/>
               <w:rPr>
-                <w:lang w:val="en-IN"/>
+                <w:rFonts w:ascii="Calibri" w:hAnsi="Calibri" w:cs="Calibri"/>
+                <w:lang w:val="en-GB"/>
               </w:rPr>
             </w:pPr>
             <w:r>
+              <w:rPr>
+                <w:rFonts w:ascii="Calibri" w:hAnsi="Calibri" w:cs="Calibri"/>
+                <w:lang w:val="en-GB"/>
+              </w:rPr>
               <w:t>Jack</w:t>
             </w:r>
           </w:p>
@@ -2220,26 +2462,44 @@
           </w:tcPr>
           <w:p>
             <w:pPr>
+              <w:spacing w:before="120" w:after="120" w:line="240" w:lineRule="auto"/>
               <w:jc w:val="center"/>
               <w:rPr>
-                <w:lang w:val="en-IN"/>
+                <w:rFonts w:ascii="Calibri" w:hAnsi="Calibri" w:cs="Calibri"/>
+                <w:lang w:val="en-GB"/>
               </w:rPr>
             </w:pPr>
             <w:proofErr w:type="gramStart"/>
             <w:r>
-              <w:t>{{ quantities</w:t>
+              <w:rPr>
+                <w:rFonts w:ascii="Calibri" w:hAnsi="Calibri" w:cs="Calibri"/>
+                <w:lang w:val="en-GB"/>
+              </w:rPr>
+              <w:t xml:space="preserve">{{ </w:t>
+            </w:r>
+            <w:proofErr w:type="spellStart"/>
+            <w:r>
+              <w:rPr>
+                <w:rFonts w:ascii="Calibri" w:hAnsi="Calibri" w:cs="Calibri"/>
+                <w:lang w:val="en-GB"/>
+              </w:rPr>
+              <w:t>quantity</w:t>
             </w:r>
             <w:proofErr w:type="gramEnd"/>
             <w:r>
-              <w:t xml:space="preserve">["Jack"] | </w:t>
+              <w:rPr>
+                <w:rFonts w:ascii="Calibri" w:hAnsi="Calibri" w:cs="Calibri"/>
+                <w:lang w:val="en-GB"/>
+              </w:rPr>
+              <w:t>_jack</w:t>
             </w:r>
-            <w:proofErr w:type="gramStart"/>
+            <w:proofErr w:type="spellEnd"/>
             <w:r>
-              <w:t>default(</w:t>
-            </w:r>
-            <w:proofErr w:type="gramEnd"/>
-            <w:r>
-              <w:t>0) }}</w:t>
+              <w:rPr>
+                <w:rFonts w:ascii="Calibri" w:hAnsi="Calibri" w:cs="Calibri"/>
+                <w:lang w:val="en-GB"/>
+              </w:rPr>
+              <w:t xml:space="preserve"> }}</w:t>
             </w:r>
           </w:p>
         </w:tc>
@@ -2269,16 +2529,27 @@
           </w:tcPr>
           <w:p>
             <w:pPr>
+              <w:spacing w:before="120" w:after="120" w:line="240" w:lineRule="auto"/>
+              <w:jc w:val="both"/>
               <w:rPr>
-                <w:lang w:val="en-IN"/>
+                <w:rFonts w:ascii="Calibri" w:hAnsi="Calibri" w:cs="Calibri"/>
+                <w:lang w:val="en-GB"/>
               </w:rPr>
             </w:pPr>
             <w:proofErr w:type="spellStart"/>
             <w:r>
+              <w:rPr>
+                <w:rFonts w:ascii="Calibri" w:hAnsi="Calibri" w:cs="Calibri"/>
+                <w:lang w:val="en-GB"/>
+              </w:rPr>
               <w:t>BuyBack</w:t>
             </w:r>
             <w:proofErr w:type="spellEnd"/>
             <w:r>
+              <w:rPr>
+                <w:rFonts w:ascii="Calibri" w:hAnsi="Calibri" w:cs="Calibri"/>
+                <w:lang w:val="en-GB"/>
+              </w:rPr>
               <w:t xml:space="preserve"> Guarantee</w:t>
             </w:r>
           </w:p>
@@ -2304,34 +2575,44 @@
           </w:tcPr>
           <w:p>
             <w:pPr>
+              <w:spacing w:before="120" w:after="120" w:line="240" w:lineRule="auto"/>
               <w:jc w:val="center"/>
               <w:rPr>
-                <w:lang w:val="en-IN"/>
+                <w:rFonts w:ascii="Calibri" w:hAnsi="Calibri" w:cs="Calibri"/>
+                <w:lang w:val="en-GB"/>
               </w:rPr>
             </w:pPr>
             <w:proofErr w:type="gramStart"/>
             <w:r>
-              <w:t>{{ quantities</w:t>
+              <w:rPr>
+                <w:rFonts w:ascii="Calibri" w:hAnsi="Calibri" w:cs="Calibri"/>
+                <w:lang w:val="en-GB"/>
+              </w:rPr>
+              <w:t xml:space="preserve">{{ </w:t>
+            </w:r>
+            <w:proofErr w:type="spellStart"/>
+            <w:r>
+              <w:rPr>
+                <w:rFonts w:ascii="Calibri" w:hAnsi="Calibri" w:cs="Calibri"/>
+                <w:lang w:val="en-GB"/>
+              </w:rPr>
+              <w:t>quantity</w:t>
             </w:r>
             <w:proofErr w:type="gramEnd"/>
             <w:r>
-              <w:t>["</w:t>
-            </w:r>
-            <w:proofErr w:type="spellStart"/>
-            <w:r>
-              <w:t>BuyBack</w:t>
+              <w:rPr>
+                <w:rFonts w:ascii="Calibri" w:hAnsi="Calibri" w:cs="Calibri"/>
+                <w:lang w:val="en-GB"/>
+              </w:rPr>
+              <w:t>_buyback_guarantee</w:t>
             </w:r>
             <w:proofErr w:type="spellEnd"/>
             <w:r>
-              <w:t xml:space="preserve"> Guarantee"] | </w:t>
-            </w:r>
-            <w:proofErr w:type="gramStart"/>
-            <w:r>
-              <w:t>default(</w:t>
-            </w:r>
-            <w:proofErr w:type="gramEnd"/>
-            <w:r>
-              <w:t>0) }}</w:t>
+              <w:rPr>
+                <w:rFonts w:ascii="Calibri" w:hAnsi="Calibri" w:cs="Calibri"/>
+                <w:lang w:val="en-GB"/>
+              </w:rPr>
+              <w:t xml:space="preserve"> }}</w:t>
             </w:r>
           </w:p>
         </w:tc>
@@ -3275,6 +3556,7 @@
   <w:style w:type="character" w:default="1" w:styleId="DefaultParagraphFont">
     <w:name w:val="Default Paragraph Font"/>
     <w:uiPriority w:val="1"/>
+    <w:semiHidden/>
     <w:unhideWhenUsed/>
   </w:style>
   <w:style w:type="table" w:default="1" w:styleId="TableNormal">
@@ -14050,6 +14332,19 @@
         <w:shd w:val="clear" w:color="auto" w:fill="FBCAA2" w:themeFill="accent6" w:themeFillTint="7F"/>
       </w:tcPr>
     </w:tblStylePr>
+  </w:style>
+  <w:style w:type="character" w:styleId="HTMLCode">
+    <w:name w:val="HTML Code"/>
+    <w:basedOn w:val="DefaultParagraphFont"/>
+    <w:uiPriority w:val="99"/>
+    <w:semiHidden/>
+    <w:unhideWhenUsed/>
+    <w:rsid w:val="00435315"/>
+    <w:rPr>
+      <w:rFonts w:ascii="Courier New" w:eastAsia="Times New Roman" w:hAnsi="Courier New" w:cs="Courier New"/>
+      <w:sz w:val="20"/>
+      <w:szCs w:val="20"/>
+    </w:rPr>
   </w:style>
 </w:styles>
 </file>

--- a/Sales Advance Receipt Template.docx
+++ b/Sales Advance Receipt Template.docx
@@ -111,21 +111,7 @@
         <w:rPr>
           <w:rFonts w:ascii="Calibri" w:hAnsi="Calibri" w:cs="Calibri"/>
         </w:rPr>
-        <w:t>{{</w:t>
-      </w:r>
-      <w:proofErr w:type="spellStart"/>
-      <w:r>
-        <w:rPr>
-          <w:rFonts w:ascii="Calibri" w:hAnsi="Calibri" w:cs="Calibri"/>
-        </w:rPr>
-        <w:t>receipt_no</w:t>
-      </w:r>
-      <w:proofErr w:type="spellEnd"/>
-      <w:r>
-        <w:rPr>
-          <w:rFonts w:ascii="Calibri" w:hAnsi="Calibri" w:cs="Calibri"/>
-        </w:rPr>
-        <w:t>}}</w:t>
+        <w:t>{{receipt_no}}</w:t>
       </w:r>
       <w:r>
         <w:rPr>
@@ -147,42 +133,14 @@
           <w:rFonts w:ascii="Calibri" w:hAnsi="Calibri" w:cs="Calibri"/>
           <w:lang w:val="en-GB"/>
         </w:rPr>
-        <w:t>Date</w:t>
+        <w:t xml:space="preserve">                            </w:t>
       </w:r>
       <w:r>
         <w:rPr>
           <w:rFonts w:ascii="Calibri" w:hAnsi="Calibri" w:cs="Calibri"/>
           <w:lang w:val="en-GB"/>
         </w:rPr>
-        <w:t xml:space="preserve"> </w:t>
-      </w:r>
-      <w:r>
-        <w:rPr>
-          <w:rFonts w:ascii="Calibri" w:hAnsi="Calibri" w:cs="Calibri"/>
-          <w:lang w:val="en-GB"/>
-        </w:rPr>
-        <w:t>[</w:t>
-      </w:r>
-      <w:r>
-        <w:rPr>
-          <w:rFonts w:ascii="Calibri" w:hAnsi="Calibri" w:cs="Calibri"/>
-          <w:lang w:val="en-GB"/>
-        </w:rPr>
-        <w:t>DD/MM/YYYY</w:t>
-      </w:r>
-      <w:r>
-        <w:rPr>
-          <w:rFonts w:ascii="Calibri" w:hAnsi="Calibri" w:cs="Calibri"/>
-          <w:lang w:val="en-GB"/>
-        </w:rPr>
-        <w:t>]</w:t>
-      </w:r>
-      <w:r>
-        <w:rPr>
-          <w:rFonts w:ascii="Calibri" w:hAnsi="Calibri" w:cs="Calibri"/>
-          <w:lang w:val="en-GB"/>
-        </w:rPr>
-        <w:t>:</w:t>
+        <w:t>Date:</w:t>
       </w:r>
       <w:r>
         <w:t xml:space="preserve"> </w:t>
@@ -241,15 +199,7 @@
           <w:rFonts w:ascii="Calibri" w:hAnsi="Calibri" w:cs="Calibri"/>
           <w:lang w:val="en-GB"/>
         </w:rPr>
-        <w:t>Customer Name</w:t>
-      </w:r>
-      <w:proofErr w:type="gramStart"/>
-      <w:r>
-        <w:rPr>
-          <w:rFonts w:ascii="Calibri" w:hAnsi="Calibri" w:cs="Calibri"/>
-          <w:lang w:val="en-GB"/>
-        </w:rPr>
-        <w:t xml:space="preserve">: </w:t>
+        <w:t>Customer Name:</w:t>
       </w:r>
       <w:r>
         <w:rPr>
@@ -263,31 +213,7 @@
           <w:rFonts w:ascii="Calibri" w:hAnsi="Calibri" w:cs="Calibri"/>
           <w:lang w:val="en-GB"/>
         </w:rPr>
-        <w:t>{</w:t>
-      </w:r>
-      <w:proofErr w:type="gramEnd"/>
-      <w:r>
-        <w:rPr>
-          <w:rFonts w:ascii="Calibri" w:hAnsi="Calibri" w:cs="Calibri"/>
-          <w:lang w:val="en-GB"/>
-        </w:rPr>
-        <w:t>{</w:t>
-      </w:r>
-      <w:proofErr w:type="spellStart"/>
-      <w:r>
-        <w:rPr>
-          <w:rFonts w:ascii="Calibri" w:hAnsi="Calibri" w:cs="Calibri"/>
-          <w:lang w:val="en-GB"/>
-        </w:rPr>
-        <w:t>customer_name</w:t>
-      </w:r>
-      <w:proofErr w:type="spellEnd"/>
-      <w:r>
-        <w:rPr>
-          <w:rFonts w:ascii="Calibri" w:hAnsi="Calibri" w:cs="Calibri"/>
-          <w:lang w:val="en-GB"/>
-        </w:rPr>
-        <w:t>}}</w:t>
+        <w:t>{{customer_name}}</w:t>
       </w:r>
     </w:p>
     <w:p>
@@ -306,13 +232,12 @@
         </w:rPr>
         <w:t>Address</w:t>
       </w:r>
-      <w:proofErr w:type="gramStart"/>
       <w:r>
         <w:rPr>
           <w:rFonts w:ascii="Calibri" w:hAnsi="Calibri" w:cs="Calibri"/>
           <w:lang w:val="en-GB"/>
         </w:rPr>
-        <w:t xml:space="preserve">: </w:t>
+        <w:t>:</w:t>
       </w:r>
       <w:r>
         <w:rPr>
@@ -326,15 +251,7 @@
           <w:rFonts w:ascii="Calibri" w:hAnsi="Calibri" w:cs="Calibri"/>
           <w:lang w:val="en-GB"/>
         </w:rPr>
-        <w:t>{</w:t>
-      </w:r>
-      <w:proofErr w:type="gramEnd"/>
-      <w:r>
-        <w:rPr>
-          <w:rFonts w:ascii="Calibri" w:hAnsi="Calibri" w:cs="Calibri"/>
-          <w:lang w:val="en-GB"/>
-        </w:rPr>
-        <w:t>{address_line1}}</w:t>
+        <w:t>{{address_line1}}</w:t>
       </w:r>
       <w:r>
         <w:rPr>
@@ -358,15 +275,7 @@
           <w:rFonts w:ascii="Calibri" w:hAnsi="Calibri" w:cs="Calibri"/>
           <w:lang w:val="en-GB"/>
         </w:rPr>
-        <w:t>Phone Number</w:t>
-      </w:r>
-      <w:proofErr w:type="gramStart"/>
-      <w:r>
-        <w:rPr>
-          <w:rFonts w:ascii="Calibri" w:hAnsi="Calibri" w:cs="Calibri"/>
-          <w:lang w:val="en-GB"/>
-        </w:rPr>
-        <w:t>:</w:t>
+        <w:t>Phone Number:</w:t>
       </w:r>
       <w:r>
         <w:rPr>
@@ -380,22 +289,7 @@
           <w:rFonts w:ascii="Calibri" w:hAnsi="Calibri" w:cs="Calibri"/>
           <w:lang w:val="en-GB"/>
         </w:rPr>
-        <w:t xml:space="preserve"> </w:t>
-      </w:r>
-      <w:r>
-        <w:rPr>
-          <w:rFonts w:ascii="Calibri" w:hAnsi="Calibri" w:cs="Calibri"/>
-          <w:lang w:val="en-GB"/>
-        </w:rPr>
-        <w:t>{</w:t>
-      </w:r>
-      <w:proofErr w:type="gramEnd"/>
-      <w:r>
-        <w:rPr>
-          <w:rFonts w:ascii="Calibri" w:hAnsi="Calibri" w:cs="Calibri"/>
-          <w:lang w:val="en-GB"/>
-        </w:rPr>
-        <w:t>{phone}}</w:t>
+        <w:t>{{phone}}</w:t>
       </w:r>
     </w:p>
     <w:p>
@@ -490,23 +384,7 @@
           <w:rFonts w:ascii="Calibri" w:hAnsi="Calibri" w:cs="Calibri"/>
           <w:lang w:val="en-GB"/>
         </w:rPr>
-        <w:t>{{</w:t>
-      </w:r>
-      <w:proofErr w:type="spellStart"/>
-      <w:r>
-        <w:rPr>
-          <w:rFonts w:ascii="Calibri" w:hAnsi="Calibri" w:cs="Calibri"/>
-          <w:lang w:val="en-GB"/>
-        </w:rPr>
-        <w:t>amount_received</w:t>
-      </w:r>
-      <w:proofErr w:type="spellEnd"/>
-      <w:r>
-        <w:rPr>
-          <w:rFonts w:ascii="Calibri" w:hAnsi="Calibri" w:cs="Calibri"/>
-          <w:lang w:val="en-GB"/>
-        </w:rPr>
-        <w:t>}}</w:t>
+        <w:t>{{amount_received}}</w:t>
       </w:r>
       <w:r>
         <w:rPr>
@@ -539,7 +417,6 @@
         </w:rPr>
         <w:t>{{</w:t>
       </w:r>
-      <w:proofErr w:type="spellStart"/>
       <w:r>
         <w:rPr>
           <w:rFonts w:ascii="Calibri" w:hAnsi="Calibri" w:cs="Calibri"/>
@@ -561,7 +438,6 @@
         </w:rPr>
         <w:t>mode</w:t>
       </w:r>
-      <w:proofErr w:type="spellEnd"/>
       <w:r>
         <w:rPr>
           <w:rFonts w:ascii="Calibri" w:hAnsi="Calibri" w:cs="Calibri"/>
@@ -593,13 +469,12 @@
         </w:rPr>
         <w:t xml:space="preserve"> (if available)</w:t>
       </w:r>
-      <w:proofErr w:type="gramStart"/>
       <w:r>
         <w:rPr>
           <w:rFonts w:ascii="Calibri" w:hAnsi="Calibri" w:cs="Calibri"/>
           <w:lang w:val="en-GB"/>
         </w:rPr>
-        <w:t xml:space="preserve">: </w:t>
+        <w:t>:</w:t>
       </w:r>
       <w:r>
         <w:rPr>
@@ -613,31 +488,7 @@
           <w:rFonts w:ascii="Calibri" w:hAnsi="Calibri" w:cs="Calibri"/>
           <w:lang w:val="en-GB"/>
         </w:rPr>
-        <w:t>{</w:t>
-      </w:r>
-      <w:proofErr w:type="gramEnd"/>
-      <w:r>
-        <w:rPr>
-          <w:rFonts w:ascii="Calibri" w:hAnsi="Calibri" w:cs="Calibri"/>
-          <w:lang w:val="en-GB"/>
-        </w:rPr>
-        <w:t>{</w:t>
-      </w:r>
-      <w:proofErr w:type="spellStart"/>
-      <w:r>
-        <w:rPr>
-          <w:rFonts w:ascii="Calibri" w:hAnsi="Calibri" w:cs="Calibri"/>
-          <w:lang w:val="en-GB"/>
-        </w:rPr>
-        <w:t>reference_id</w:t>
-      </w:r>
-      <w:proofErr w:type="spellEnd"/>
-      <w:r>
-        <w:rPr>
-          <w:rFonts w:ascii="Calibri" w:hAnsi="Calibri" w:cs="Calibri"/>
-          <w:lang w:val="en-GB"/>
-        </w:rPr>
-        <w:t>}}</w:t>
+        <w:t>{{reference_id}}</w:t>
       </w:r>
     </w:p>
     <w:p>
@@ -654,9 +505,8 @@
           <w:rFonts w:ascii="Calibri" w:hAnsi="Calibri" w:cs="Calibri"/>
           <w:lang w:val="en-GB"/>
         </w:rPr>
-        <w:t>Date of Payment [DD/MM/YYYY]</w:t>
+        <w:t>Date of Payment</w:t>
       </w:r>
-      <w:proofErr w:type="gramStart"/>
       <w:r>
         <w:rPr>
           <w:rFonts w:ascii="Calibri" w:hAnsi="Calibri" w:cs="Calibri"/>
@@ -668,34 +518,7 @@
         <w:rPr>
           <w:rFonts w:ascii="Calibri" w:hAnsi="Calibri" w:cs="Calibri"/>
         </w:rPr>
-        <w:t xml:space="preserve"> </w:t>
-      </w:r>
-      <w:r>
-        <w:rPr>
-          <w:rFonts w:ascii="Calibri" w:hAnsi="Calibri" w:cs="Calibri"/>
-        </w:rPr>
-        <w:t>{</w:t>
-      </w:r>
-      <w:proofErr w:type="gramEnd"/>
-      <w:r>
-        <w:rPr>
-          <w:rFonts w:ascii="Calibri" w:hAnsi="Calibri" w:cs="Calibri"/>
-        </w:rPr>
-        <w:t>{</w:t>
-      </w:r>
-      <w:proofErr w:type="spellStart"/>
-      <w:r>
-        <w:rPr>
-          <w:rFonts w:ascii="Calibri" w:hAnsi="Calibri" w:cs="Calibri"/>
-        </w:rPr>
-        <w:t>payment_date</w:t>
-      </w:r>
-      <w:proofErr w:type="spellEnd"/>
-      <w:r>
-        <w:rPr>
-          <w:rFonts w:ascii="Calibri" w:hAnsi="Calibri" w:cs="Calibri"/>
-        </w:rPr>
-        <w:t>}}</w:t>
+        <w:t>{{payment_date}}</w:t>
       </w:r>
     </w:p>
     <w:p>
@@ -818,23 +641,7 @@
           <w:rFonts w:ascii="Calibri" w:hAnsi="Calibri" w:cs="Calibri"/>
           <w:lang w:val="en-GB"/>
         </w:rPr>
-        <w:t>{{</w:t>
-      </w:r>
-      <w:proofErr w:type="spellStart"/>
-      <w:r>
-        <w:rPr>
-          <w:rFonts w:ascii="Calibri" w:hAnsi="Calibri" w:cs="Calibri"/>
-          <w:lang w:val="en-GB"/>
-        </w:rPr>
-        <w:t>balance_due</w:t>
-      </w:r>
-      <w:proofErr w:type="spellEnd"/>
-      <w:r>
-        <w:rPr>
-          <w:rFonts w:ascii="Calibri" w:hAnsi="Calibri" w:cs="Calibri"/>
-          <w:lang w:val="en-GB"/>
-        </w:rPr>
-        <w:t>}}</w:t>
+        <w:t>{{balance_due}}</w:t>
       </w:r>
       <w:r>
         <w:rPr>
@@ -879,28 +686,13 @@
           <w:rFonts w:ascii="Calibri" w:hAnsi="Calibri" w:cs="Calibri"/>
           <w:lang w:val="en-GB"/>
         </w:rPr>
-        <w:t xml:space="preserve"> [DD/MM/YYYY]: </w:t>
+        <w:t xml:space="preserve">: </w:t>
       </w:r>
       <w:r>
         <w:rPr>
           <w:rFonts w:ascii="Calibri" w:hAnsi="Calibri" w:cs="Calibri"/>
         </w:rPr>
-        <w:tab/>
-        <w:t>{{</w:t>
-      </w:r>
-      <w:proofErr w:type="spellStart"/>
-      <w:r>
-        <w:rPr>
-          <w:rFonts w:ascii="Calibri" w:hAnsi="Calibri" w:cs="Calibri"/>
-        </w:rPr>
-        <w:t>tentative_delivery</w:t>
-      </w:r>
-      <w:proofErr w:type="spellEnd"/>
-      <w:r>
-        <w:rPr>
-          <w:rFonts w:ascii="Calibri" w:hAnsi="Calibri" w:cs="Calibri"/>
-        </w:rPr>
-        <w:t>}}</w:t>
+        <w:t>{{tentative_delivery}}</w:t>
       </w:r>
     </w:p>
     <w:p>
@@ -950,18 +742,8 @@
           <w:rFonts w:ascii="Calibri" w:hAnsi="Calibri" w:cs="Calibri"/>
           <w:lang w:val="en-GB"/>
         </w:rPr>
-        <w:t>We acknowledge receipt of the above-mentioned amount as advance towards booking of the Orbit PT Pro. This receipt confirms the reservation of your machine. The final invoice will be issued at the time of full payment and delivery.</w:t>
+        <w:t>We acknowledge receipt of the above-mentioned amount as advance towards booking of the Orbit PT Pro Electric Power Tiller. This receipt confirms the reservation of your machine. The final invoice will be issued at the time of full payment and delivery.</w:t>
       </w:r>
-    </w:p>
-    <w:p>
-      <w:pPr>
-        <w:spacing w:before="120" w:after="120" w:line="240" w:lineRule="auto"/>
-        <w:jc w:val="both"/>
-        <w:rPr>
-          <w:rFonts w:ascii="Calibri" w:hAnsi="Calibri" w:cs="Calibri"/>
-          <w:lang w:val="en-GB"/>
-        </w:rPr>
-      </w:pPr>
     </w:p>
     <w:p>
       <w:pPr>
@@ -1172,7 +954,6 @@
         </w:rPr>
         <w:t xml:space="preserve">Orbit </w:t>
       </w:r>
-      <w:proofErr w:type="spellStart"/>
       <w:r>
         <w:rPr>
           <w:rFonts w:ascii="Calibri" w:hAnsi="Calibri" w:cs="Calibri"/>
@@ -1180,29 +961,12 @@
         </w:rPr>
         <w:t>Agritech</w:t>
       </w:r>
-      <w:proofErr w:type="spellEnd"/>
       <w:r>
         <w:rPr>
           <w:rFonts w:ascii="Calibri" w:hAnsi="Calibri" w:cs="Calibri"/>
           <w:lang w:val="en-GB"/>
         </w:rPr>
-        <w:t xml:space="preserve"> </w:t>
-      </w:r>
-      <w:proofErr w:type="spellStart"/>
-      <w:r>
-        <w:rPr>
-          <w:rFonts w:ascii="Calibri" w:hAnsi="Calibri" w:cs="Calibri"/>
-          <w:lang w:val="en-GB"/>
-        </w:rPr>
-        <w:t>Pvt.</w:t>
-      </w:r>
-      <w:proofErr w:type="spellEnd"/>
-      <w:r>
-        <w:rPr>
-          <w:rFonts w:ascii="Calibri" w:hAnsi="Calibri" w:cs="Calibri"/>
-          <w:lang w:val="en-GB"/>
-        </w:rPr>
-        <w:t xml:space="preserve"> Ltd.</w:t>
+        <w:t xml:space="preserve"> Pvt. Ltd.</w:t>
       </w:r>
     </w:p>
     <w:p>
@@ -1491,15 +1255,7 @@
                 <w:rFonts w:ascii="Calibri" w:hAnsi="Calibri" w:cs="Calibri"/>
                 <w:lang w:val="en-GB"/>
               </w:rPr>
-              <w:t xml:space="preserve">{{ </w:t>
-            </w:r>
-            <w:proofErr w:type="spellStart"/>
-            <w:r>
-              <w:rPr>
-                <w:rFonts w:ascii="Calibri" w:hAnsi="Calibri" w:cs="Calibri"/>
-                <w:lang w:val="en-GB"/>
-              </w:rPr>
-              <w:t>quantity</w:t>
+              <w:t>{{ quantity</w:t>
             </w:r>
             <w:proofErr w:type="gramEnd"/>
             <w:r>
@@ -1507,15 +1263,7 @@
                 <w:rFonts w:ascii="Calibri" w:hAnsi="Calibri" w:cs="Calibri"/>
                 <w:lang w:val="en-GB"/>
               </w:rPr>
-              <w:t>_pt_pro</w:t>
-            </w:r>
-            <w:proofErr w:type="spellEnd"/>
-            <w:r>
-              <w:rPr>
-                <w:rFonts w:ascii="Calibri" w:hAnsi="Calibri" w:cs="Calibri"/>
-                <w:lang w:val="en-GB"/>
-              </w:rPr>
-              <w:t xml:space="preserve"> }}</w:t>
+              <w:t>_pt_pro }}</w:t>
             </w:r>
           </w:p>
         </w:tc>
@@ -1595,15 +1343,7 @@
                 <w:rFonts w:ascii="Calibri" w:hAnsi="Calibri" w:cs="Calibri"/>
                 <w:lang w:val="en-GB"/>
               </w:rPr>
-              <w:t xml:space="preserve">{{ </w:t>
-            </w:r>
-            <w:proofErr w:type="spellStart"/>
-            <w:r>
-              <w:rPr>
-                <w:rFonts w:ascii="Calibri" w:hAnsi="Calibri" w:cs="Calibri"/>
-                <w:lang w:val="en-GB"/>
-              </w:rPr>
-              <w:t>quantity</w:t>
+              <w:t>{{ quantity</w:t>
             </w:r>
             <w:proofErr w:type="gramEnd"/>
             <w:r>
@@ -1611,15 +1351,7 @@
                 <w:rFonts w:ascii="Calibri" w:hAnsi="Calibri" w:cs="Calibri"/>
                 <w:lang w:val="en-GB"/>
               </w:rPr>
-              <w:t>_battery</w:t>
-            </w:r>
-            <w:proofErr w:type="spellEnd"/>
-            <w:r>
-              <w:rPr>
-                <w:rFonts w:ascii="Calibri" w:hAnsi="Calibri" w:cs="Calibri"/>
-                <w:lang w:val="en-GB"/>
-              </w:rPr>
-              <w:t xml:space="preserve"> }}</w:t>
+              <w:t>_battery }}</w:t>
             </w:r>
           </w:p>
         </w:tc>
@@ -1699,15 +1431,7 @@
                 <w:rFonts w:ascii="Calibri" w:hAnsi="Calibri" w:cs="Calibri"/>
                 <w:lang w:val="en-GB"/>
               </w:rPr>
-              <w:t xml:space="preserve">{{ </w:t>
-            </w:r>
-            <w:proofErr w:type="spellStart"/>
-            <w:r>
-              <w:rPr>
-                <w:rFonts w:ascii="Calibri" w:hAnsi="Calibri" w:cs="Calibri"/>
-                <w:lang w:val="en-GB"/>
-              </w:rPr>
-              <w:t>quantity</w:t>
+              <w:t>{{ quantity</w:t>
             </w:r>
             <w:proofErr w:type="gramEnd"/>
             <w:r>
@@ -1715,15 +1439,7 @@
                 <w:rFonts w:ascii="Calibri" w:hAnsi="Calibri" w:cs="Calibri"/>
                 <w:lang w:val="en-GB"/>
               </w:rPr>
-              <w:t>_charger</w:t>
-            </w:r>
-            <w:proofErr w:type="spellEnd"/>
-            <w:r>
-              <w:rPr>
-                <w:rFonts w:ascii="Calibri" w:hAnsi="Calibri" w:cs="Calibri"/>
-                <w:lang w:val="en-GB"/>
-              </w:rPr>
-              <w:t xml:space="preserve"> }}</w:t>
+              <w:t>_charger }}</w:t>
             </w:r>
           </w:p>
         </w:tc>
@@ -1819,15 +1535,7 @@
                 <w:rFonts w:ascii="Calibri" w:hAnsi="Calibri" w:cs="Calibri"/>
                 <w:lang w:val="en-GB"/>
               </w:rPr>
-              <w:t xml:space="preserve">{{ </w:t>
-            </w:r>
-            <w:proofErr w:type="spellStart"/>
-            <w:r>
-              <w:rPr>
-                <w:rFonts w:ascii="Calibri" w:hAnsi="Calibri" w:cs="Calibri"/>
-                <w:lang w:val="en-GB"/>
-              </w:rPr>
-              <w:t>quantity</w:t>
+              <w:t>{{ quantity</w:t>
             </w:r>
             <w:proofErr w:type="gramEnd"/>
             <w:r>
@@ -1835,15 +1543,7 @@
                 <w:rFonts w:ascii="Calibri" w:hAnsi="Calibri" w:cs="Calibri"/>
                 <w:lang w:val="en-GB"/>
               </w:rPr>
-              <w:t>_blade_weeding</w:t>
-            </w:r>
-            <w:proofErr w:type="spellEnd"/>
-            <w:r>
-              <w:rPr>
-                <w:rFonts w:ascii="Calibri" w:hAnsi="Calibri" w:cs="Calibri"/>
-                <w:lang w:val="en-GB"/>
-              </w:rPr>
-              <w:t xml:space="preserve"> }}</w:t>
+              <w:t>_blade_weeding }}</w:t>
             </w:r>
           </w:p>
         </w:tc>
@@ -1939,15 +1639,7 @@
                 <w:rFonts w:ascii="Calibri" w:hAnsi="Calibri" w:cs="Calibri"/>
                 <w:lang w:val="en-GB"/>
               </w:rPr>
-              <w:t xml:space="preserve">{{ </w:t>
-            </w:r>
-            <w:proofErr w:type="spellStart"/>
-            <w:r>
-              <w:rPr>
-                <w:rFonts w:ascii="Calibri" w:hAnsi="Calibri" w:cs="Calibri"/>
-                <w:lang w:val="en-GB"/>
-              </w:rPr>
-              <w:t>quantity</w:t>
+              <w:t>{{ quantity</w:t>
             </w:r>
             <w:proofErr w:type="gramEnd"/>
             <w:r>
@@ -1955,15 +1647,7 @@
                 <w:rFonts w:ascii="Calibri" w:hAnsi="Calibri" w:cs="Calibri"/>
                 <w:lang w:val="en-GB"/>
               </w:rPr>
-              <w:t>_blade_earthing</w:t>
-            </w:r>
-            <w:proofErr w:type="spellEnd"/>
-            <w:r>
-              <w:rPr>
-                <w:rFonts w:ascii="Calibri" w:hAnsi="Calibri" w:cs="Calibri"/>
-                <w:lang w:val="en-GB"/>
-              </w:rPr>
-              <w:t xml:space="preserve"> }}</w:t>
+              <w:t>_blade_earthing }}</w:t>
             </w:r>
           </w:p>
         </w:tc>
@@ -2005,23 +1689,7 @@
                 <w:rFonts w:ascii="Calibri" w:hAnsi="Calibri" w:cs="Calibri"/>
                 <w:lang w:val="en-GB"/>
               </w:rPr>
-              <w:t xml:space="preserve">1 Set of </w:t>
-            </w:r>
-            <w:proofErr w:type="spellStart"/>
-            <w:r>
-              <w:rPr>
-                <w:rFonts w:ascii="Calibri" w:hAnsi="Calibri" w:cs="Calibri"/>
-                <w:lang w:val="en-GB"/>
-              </w:rPr>
-              <w:t>Tyres</w:t>
-            </w:r>
-            <w:proofErr w:type="spellEnd"/>
-            <w:r>
-              <w:rPr>
-                <w:rFonts w:ascii="Calibri" w:hAnsi="Calibri" w:cs="Calibri"/>
-                <w:lang w:val="en-GB"/>
-              </w:rPr>
-              <w:t xml:space="preserve"> (5x10)</w:t>
+              <w:t>1 Set of Tyres (5x10)</w:t>
             </w:r>
           </w:p>
         </w:tc>
@@ -2059,15 +1727,7 @@
                 <w:rFonts w:ascii="Calibri" w:hAnsi="Calibri" w:cs="Calibri"/>
                 <w:lang w:val="en-GB"/>
               </w:rPr>
-              <w:t xml:space="preserve">{{ </w:t>
-            </w:r>
-            <w:proofErr w:type="spellStart"/>
-            <w:r>
-              <w:rPr>
-                <w:rFonts w:ascii="Calibri" w:hAnsi="Calibri" w:cs="Calibri"/>
-                <w:lang w:val="en-GB"/>
-              </w:rPr>
-              <w:t>quantity</w:t>
+              <w:t>{{ quantity</w:t>
             </w:r>
             <w:proofErr w:type="gramEnd"/>
             <w:r>
@@ -2075,15 +1735,7 @@
                 <w:rFonts w:ascii="Calibri" w:hAnsi="Calibri" w:cs="Calibri"/>
                 <w:lang w:val="en-GB"/>
               </w:rPr>
-              <w:t>_tyres</w:t>
-            </w:r>
-            <w:proofErr w:type="spellEnd"/>
-            <w:r>
-              <w:rPr>
-                <w:rFonts w:ascii="Calibri" w:hAnsi="Calibri" w:cs="Calibri"/>
-                <w:lang w:val="en-GB"/>
-              </w:rPr>
-              <w:t xml:space="preserve"> }}</w:t>
+              <w:t>_tyres }}</w:t>
             </w:r>
           </w:p>
         </w:tc>
@@ -2163,15 +1815,7 @@
                 <w:rFonts w:ascii="Calibri" w:hAnsi="Calibri" w:cs="Calibri"/>
                 <w:lang w:val="en-GB"/>
               </w:rPr>
-              <w:t xml:space="preserve">{{ </w:t>
-            </w:r>
-            <w:proofErr w:type="spellStart"/>
-            <w:r>
-              <w:rPr>
-                <w:rFonts w:ascii="Calibri" w:hAnsi="Calibri" w:cs="Calibri"/>
-                <w:lang w:val="en-GB"/>
-              </w:rPr>
-              <w:t>quantity</w:t>
+              <w:t>{{ quantity</w:t>
             </w:r>
             <w:proofErr w:type="gramEnd"/>
             <w:r>
@@ -2179,15 +1823,7 @@
                 <w:rFonts w:ascii="Calibri" w:hAnsi="Calibri" w:cs="Calibri"/>
                 <w:lang w:val="en-GB"/>
               </w:rPr>
-              <w:t>_toolkit</w:t>
-            </w:r>
-            <w:proofErr w:type="spellEnd"/>
-            <w:r>
-              <w:rPr>
-                <w:rFonts w:ascii="Calibri" w:hAnsi="Calibri" w:cs="Calibri"/>
-                <w:lang w:val="en-GB"/>
-              </w:rPr>
-              <w:t xml:space="preserve"> }}</w:t>
+              <w:t>_toolkit }}</w:t>
             </w:r>
           </w:p>
         </w:tc>
@@ -2267,15 +1903,7 @@
                 <w:rFonts w:ascii="Calibri" w:hAnsi="Calibri" w:cs="Calibri"/>
                 <w:lang w:val="en-GB"/>
               </w:rPr>
-              <w:t xml:space="preserve">{{ </w:t>
-            </w:r>
-            <w:proofErr w:type="spellStart"/>
-            <w:r>
-              <w:rPr>
-                <w:rFonts w:ascii="Calibri" w:hAnsi="Calibri" w:cs="Calibri"/>
-                <w:lang w:val="en-GB"/>
-              </w:rPr>
-              <w:t>quantity</w:t>
+              <w:t>{{ quantity</w:t>
             </w:r>
             <w:proofErr w:type="gramEnd"/>
             <w:r>
@@ -2283,15 +1911,7 @@
                 <w:rFonts w:ascii="Calibri" w:hAnsi="Calibri" w:cs="Calibri"/>
                 <w:lang w:val="en-GB"/>
               </w:rPr>
-              <w:t>_ginger</w:t>
-            </w:r>
-            <w:proofErr w:type="spellEnd"/>
-            <w:r>
-              <w:rPr>
-                <w:rFonts w:ascii="Calibri" w:hAnsi="Calibri" w:cs="Calibri"/>
-                <w:lang w:val="en-GB"/>
-              </w:rPr>
-              <w:t xml:space="preserve"> }}</w:t>
+              <w:t>_ginger }}</w:t>
             </w:r>
           </w:p>
         </w:tc>
@@ -2371,15 +1991,7 @@
                 <w:rFonts w:ascii="Calibri" w:hAnsi="Calibri" w:cs="Calibri"/>
                 <w:lang w:val="en-GB"/>
               </w:rPr>
-              <w:t xml:space="preserve">{{ </w:t>
-            </w:r>
-            <w:proofErr w:type="spellStart"/>
-            <w:r>
-              <w:rPr>
-                <w:rFonts w:ascii="Calibri" w:hAnsi="Calibri" w:cs="Calibri"/>
-                <w:lang w:val="en-GB"/>
-              </w:rPr>
-              <w:t>quantity</w:t>
+              <w:t>{{ quantity</w:t>
             </w:r>
             <w:proofErr w:type="gramEnd"/>
             <w:r>
@@ -2387,15 +1999,7 @@
                 <w:rFonts w:ascii="Calibri" w:hAnsi="Calibri" w:cs="Calibri"/>
                 <w:lang w:val="en-GB"/>
               </w:rPr>
-              <w:t>_seat</w:t>
-            </w:r>
-            <w:proofErr w:type="spellEnd"/>
-            <w:r>
-              <w:rPr>
-                <w:rFonts w:ascii="Calibri" w:hAnsi="Calibri" w:cs="Calibri"/>
-                <w:lang w:val="en-GB"/>
-              </w:rPr>
-              <w:t xml:space="preserve"> }}</w:t>
+              <w:t>_seat }}</w:t>
             </w:r>
           </w:p>
         </w:tc>
@@ -2475,15 +2079,7 @@
                 <w:rFonts w:ascii="Calibri" w:hAnsi="Calibri" w:cs="Calibri"/>
                 <w:lang w:val="en-GB"/>
               </w:rPr>
-              <w:t xml:space="preserve">{{ </w:t>
-            </w:r>
-            <w:proofErr w:type="spellStart"/>
-            <w:r>
-              <w:rPr>
-                <w:rFonts w:ascii="Calibri" w:hAnsi="Calibri" w:cs="Calibri"/>
-                <w:lang w:val="en-GB"/>
-              </w:rPr>
-              <w:t>quantity</w:t>
+              <w:t>{{ quantity</w:t>
             </w:r>
             <w:proofErr w:type="gramEnd"/>
             <w:r>
@@ -2491,15 +2087,7 @@
                 <w:rFonts w:ascii="Calibri" w:hAnsi="Calibri" w:cs="Calibri"/>
                 <w:lang w:val="en-GB"/>
               </w:rPr>
-              <w:t>_jack</w:t>
-            </w:r>
-            <w:proofErr w:type="spellEnd"/>
-            <w:r>
-              <w:rPr>
-                <w:rFonts w:ascii="Calibri" w:hAnsi="Calibri" w:cs="Calibri"/>
-                <w:lang w:val="en-GB"/>
-              </w:rPr>
-              <w:t xml:space="preserve"> }}</w:t>
+              <w:t>_jack }}</w:t>
             </w:r>
           </w:p>
         </w:tc>
@@ -2536,21 +2124,12 @@
                 <w:lang w:val="en-GB"/>
               </w:rPr>
             </w:pPr>
-            <w:proofErr w:type="spellStart"/>
             <w:r>
               <w:rPr>
                 <w:rFonts w:ascii="Calibri" w:hAnsi="Calibri" w:cs="Calibri"/>
                 <w:lang w:val="en-GB"/>
               </w:rPr>
-              <w:t>BuyBack</w:t>
-            </w:r>
-            <w:proofErr w:type="spellEnd"/>
-            <w:r>
-              <w:rPr>
-                <w:rFonts w:ascii="Calibri" w:hAnsi="Calibri" w:cs="Calibri"/>
-                <w:lang w:val="en-GB"/>
-              </w:rPr>
-              <w:t xml:space="preserve"> Guarantee</w:t>
+              <w:t>BuyBack Guarantee</w:t>
             </w:r>
           </w:p>
         </w:tc>
@@ -2588,15 +2167,7 @@
                 <w:rFonts w:ascii="Calibri" w:hAnsi="Calibri" w:cs="Calibri"/>
                 <w:lang w:val="en-GB"/>
               </w:rPr>
-              <w:t xml:space="preserve">{{ </w:t>
-            </w:r>
-            <w:proofErr w:type="spellStart"/>
-            <w:r>
-              <w:rPr>
-                <w:rFonts w:ascii="Calibri" w:hAnsi="Calibri" w:cs="Calibri"/>
-                <w:lang w:val="en-GB"/>
-              </w:rPr>
-              <w:t>quantity</w:t>
+              <w:t>{{ quantity</w:t>
             </w:r>
             <w:proofErr w:type="gramEnd"/>
             <w:r>
@@ -2604,15 +2175,7 @@
                 <w:rFonts w:ascii="Calibri" w:hAnsi="Calibri" w:cs="Calibri"/>
                 <w:lang w:val="en-GB"/>
               </w:rPr>
-              <w:t>_buyback_guarantee</w:t>
-            </w:r>
-            <w:proofErr w:type="spellEnd"/>
-            <w:r>
-              <w:rPr>
-                <w:rFonts w:ascii="Calibri" w:hAnsi="Calibri" w:cs="Calibri"/>
-                <w:lang w:val="en-GB"/>
-              </w:rPr>
-              <w:t xml:space="preserve"> }}</w:t>
+              <w:t>_buyback_guarantee }}</w:t>
             </w:r>
           </w:p>
         </w:tc>
